--- a/AudioDemo/finance/FPGA.docx
+++ b/AudioDemo/finance/FPGA.docx
@@ -6,7 +6,6 @@
       <w:pPr>
         <w:bidi/>
         <w:rPr>
-          <w:rFonts w:hint="cs"/>
           <w:rtl/>
           <w:lang w:bidi="fa-IR"/>
         </w:rPr>
@@ -86,7 +85,6 @@
       <w:pPr>
         <w:bidi/>
         <w:rPr>
-          <w:rFonts w:hint="cs"/>
           <w:rtl/>
           <w:lang w:bidi="fa-IR"/>
         </w:rPr>
@@ -109,7 +107,6 @@
         </w:numPr>
         <w:bidi/>
         <w:rPr>
-          <w:rFonts w:hint="cs"/>
           <w:lang w:bidi="fa-IR"/>
         </w:rPr>
       </w:pPr>
@@ -198,6 +195,38 @@
     </w:p>
     <w:p>
       <w:pPr>
+        <w:rPr>
+          <w:lang w:bidi="fa-IR"/>
+        </w:rPr>
+      </w:pPr>
+      <w:r>
+        <w:rPr>
+          <w:lang w:bidi="fa-IR"/>
+        </w:rPr>
+        <w:t>With two’s complement if we know the addition</w:t>
+      </w:r>
+      <w:r>
+        <w:rPr>
+          <w:lang w:bidi="fa-IR"/>
+        </w:rPr>
+        <w:t xml:space="preserve"> of many numbers</w:t>
+      </w:r>
+      <w:r>
+        <w:rPr>
+          <w:lang w:bidi="fa-IR"/>
+        </w:rPr>
+        <w:t xml:space="preserve"> does not have overflow, we do not need to be worried about internal overflow that may occur.</w:t>
+      </w:r>
+    </w:p>
+    <w:p>
+      <w:pPr>
+        <w:rPr>
+          <w:lang w:bidi="fa-IR"/>
+        </w:rPr>
+      </w:pPr>
+    </w:p>
+    <w:p>
+      <w:pPr>
         <w:bidi/>
         <w:rPr>
           <w:lang w:bidi="fa-IR"/>
@@ -267,24 +296,68 @@
           <w:lang w:bidi="fa-IR"/>
         </w:rPr>
       </w:pPr>
-      <w:r>
-        <w:rPr>
-          <w:lang w:bidi="fa-IR"/>
-        </w:rPr>
-        <w:t>use ieee.numeric_std.all;</w:t>
-      </w:r>
-    </w:p>
-    <w:p>
-      <w:pPr>
-        <w:rPr>
-          <w:lang w:bidi="fa-IR"/>
-        </w:rPr>
-      </w:pPr>
-      <w:r>
-        <w:rPr>
-          <w:lang w:bidi="fa-IR"/>
-        </w:rPr>
-        <w:t>signal X: signed (7 downto 0) :=( others=&gt;’0’);</w:t>
+      <w:proofErr w:type="gramStart"/>
+      <w:r>
+        <w:rPr>
+          <w:lang w:bidi="fa-IR"/>
+        </w:rPr>
+        <w:t>use</w:t>
+      </w:r>
+      <w:proofErr w:type="gramEnd"/>
+      <w:r>
+        <w:rPr>
+          <w:lang w:bidi="fa-IR"/>
+        </w:rPr>
+        <w:t xml:space="preserve"> </w:t>
+      </w:r>
+      <w:proofErr w:type="spellStart"/>
+      <w:r>
+        <w:rPr>
+          <w:lang w:bidi="fa-IR"/>
+        </w:rPr>
+        <w:t>ieee.numeric_std.all</w:t>
+      </w:r>
+      <w:proofErr w:type="spellEnd"/>
+      <w:r>
+        <w:rPr>
+          <w:lang w:bidi="fa-IR"/>
+        </w:rPr>
+        <w:t>;</w:t>
+      </w:r>
+    </w:p>
+    <w:p>
+      <w:pPr>
+        <w:rPr>
+          <w:lang w:bidi="fa-IR"/>
+        </w:rPr>
+      </w:pPr>
+      <w:proofErr w:type="gramStart"/>
+      <w:r>
+        <w:rPr>
+          <w:lang w:bidi="fa-IR"/>
+        </w:rPr>
+        <w:t>signal</w:t>
+      </w:r>
+      <w:proofErr w:type="gramEnd"/>
+      <w:r>
+        <w:rPr>
+          <w:lang w:bidi="fa-IR"/>
+        </w:rPr>
+        <w:t xml:space="preserve"> X: signed (7 </w:t>
+      </w:r>
+      <w:proofErr w:type="spellStart"/>
+      <w:r>
+        <w:rPr>
+          <w:lang w:bidi="fa-IR"/>
+        </w:rPr>
+        <w:t>downto</w:t>
+      </w:r>
+      <w:proofErr w:type="spellEnd"/>
+      <w:r>
+        <w:rPr>
+          <w:lang w:bidi="fa-IR"/>
+        </w:rPr>
+        <w:t xml:space="preserve"> 0) :=( others=&gt;’0’);</w:t>
       </w:r>
     </w:p>
     <w:p>
@@ -298,7 +371,6 @@
       <w:pPr>
         <w:bidi/>
         <w:rPr>
-          <w:rFonts w:hint="cs"/>
           <w:rtl/>
           <w:lang w:bidi="fa-IR"/>
         </w:rPr>
@@ -359,10 +431,154 @@
       <w:pPr>
         <w:bidi/>
         <w:rPr>
+          <w:lang w:bidi="fa-IR"/>
+        </w:rPr>
+      </w:pPr>
+      <w:r>
+        <w:rPr>
+          <w:lang w:bidi="fa-IR"/>
+        </w:rPr>
+        <w:t xml:space="preserve"> </w:t>
+      </w:r>
+      <w:r>
+        <w:rPr>
           <w:rFonts w:hint="cs"/>
           <w:rtl/>
           <w:lang w:bidi="fa-IR"/>
         </w:rPr>
+        <w:t>مفهوم یک عدد باینری، به تفسیری که از آن میشود بستگی دارد.</w:t>
+      </w:r>
+    </w:p>
+    <w:p>
+      <w:pPr>
+        <w:rPr>
+          <w:lang w:bidi="fa-IR"/>
+        </w:rPr>
+      </w:pPr>
+      <w:r>
+        <w:rPr>
+          <w:lang w:bidi="fa-IR"/>
+        </w:rPr>
+        <w:t>Quantization</w:t>
+      </w:r>
+    </w:p>
+    <w:p>
+      <w:pPr>
+        <w:rPr>
+          <w:lang w:bidi="fa-IR"/>
+        </w:rPr>
+      </w:pPr>
+      <w:r>
+        <w:rPr>
+          <w:lang w:bidi="fa-IR"/>
+        </w:rPr>
+        <w:t xml:space="preserve">Fixed-Point system does not have any </w:t>
+      </w:r>
+      <w:r>
+        <w:rPr>
+          <w:color w:val="FF0000"/>
+          <w:lang w:bidi="fa-IR"/>
+        </w:rPr>
+        <w:t>standard</w:t>
+      </w:r>
+      <w:r>
+        <w:rPr>
+          <w:lang w:bidi="fa-IR"/>
+        </w:rPr>
+        <w:t>.</w:t>
+      </w:r>
+    </w:p>
+    <w:p>
+      <w:pPr>
+        <w:rPr>
+          <w:lang w:bidi="fa-IR"/>
+        </w:rPr>
+      </w:pPr>
+      <w:r>
+        <w:rPr>
+          <w:lang w:bidi="fa-IR"/>
+        </w:rPr>
+        <w:t>Use s.m.n approach to show fixed-point numbers.</w:t>
+      </w:r>
+    </w:p>
+    <w:p>
+      <w:pPr>
+        <w:rPr>
+          <w:lang w:bidi="fa-IR"/>
+        </w:rPr>
+      </w:pPr>
+      <w:r>
+        <w:rPr>
+          <w:lang w:bidi="fa-IR"/>
+        </w:rPr>
+        <w:lastRenderedPageBreak/>
+        <w:t>S: sign</w:t>
+      </w:r>
+    </w:p>
+    <w:p>
+      <w:pPr>
+        <w:rPr>
+          <w:lang w:bidi="fa-IR"/>
+        </w:rPr>
+      </w:pPr>
+      <w:r>
+        <w:rPr>
+          <w:lang w:bidi="fa-IR"/>
+        </w:rPr>
+        <w:t>M: number of integer digits</w:t>
+      </w:r>
+    </w:p>
+    <w:p>
+      <w:pPr>
+        <w:rPr>
+          <w:lang w:bidi="fa-IR"/>
+        </w:rPr>
+      </w:pPr>
+      <w:r>
+        <w:rPr>
+          <w:lang w:bidi="fa-IR"/>
+        </w:rPr>
+        <w:t>N: number of fraction digits</w:t>
+      </w:r>
+    </w:p>
+    <w:p>
+      <w:pPr>
+        <w:rPr>
+          <w:sz w:val="28"/>
+          <w:szCs w:val="28"/>
+          <w:lang w:bidi="fa-IR"/>
+        </w:rPr>
+      </w:pPr>
+      <w:r>
+        <w:rPr>
+          <w:sz w:val="28"/>
+          <w:szCs w:val="28"/>
+          <w:lang w:bidi="fa-IR"/>
+        </w:rPr>
+        <w:t>Fixed-point</w:t>
+      </w:r>
+      <w:r>
+        <w:rPr>
+          <w:sz w:val="28"/>
+          <w:szCs w:val="28"/>
+          <w:lang w:bidi="fa-IR"/>
+        </w:rPr>
+        <w:t xml:space="preserve"> addition</w:t>
+      </w:r>
+      <w:r>
+        <w:rPr>
+          <w:sz w:val="28"/>
+          <w:szCs w:val="28"/>
+          <w:lang w:bidi="fa-IR"/>
+        </w:rPr>
+        <w:t>:</w:t>
+      </w:r>
+    </w:p>
+    <w:p>
+      <w:pPr>
+        <w:rPr>
+          <w:lang w:bidi="fa-IR"/>
+        </w:rPr>
       </w:pPr>
       <w:r>
         <w:rPr>
@@ -372,14 +588,601 @@
       </w:r>
       <w:r>
         <w:rPr>
-          <w:rFonts w:hint="cs"/>
-          <w:rtl/>
-          <w:lang w:bidi="fa-IR"/>
-        </w:rPr>
-        <w:t>مفهوم یک عدد باینری، به تفسیری که از آن میشود بستگی دارد.</w:t>
-      </w:r>
+          <w:lang w:bidi="fa-IR"/>
+        </w:rPr>
+        <w:t>The</w:t>
+      </w:r>
+      <w:r>
+        <w:rPr>
+          <w:lang w:bidi="fa-IR"/>
+        </w:rPr>
+        <w:t xml:space="preserve"> number of fraction digits (N) of two numbers must be equal</w:t>
+      </w:r>
+      <w:r>
+        <w:rPr>
+          <w:lang w:bidi="fa-IR"/>
+        </w:rPr>
+        <w:t xml:space="preserve"> by appending zero in the right</w:t>
+      </w:r>
+      <w:r>
+        <w:rPr>
+          <w:lang w:bidi="fa-IR"/>
+        </w:rPr>
+        <w:t>.</w:t>
+      </w:r>
+    </w:p>
+    <w:p>
+      <w:pPr>
+        <w:rPr>
+          <w:lang w:bidi="fa-IR"/>
+        </w:rPr>
+      </w:pPr>
+      <w:r>
+        <w:rPr>
+          <w:lang w:bidi="fa-IR"/>
+        </w:rPr>
+        <w:t>The number of integer digits (M) of t</w:t>
+      </w:r>
+      <w:r>
+        <w:rPr>
+          <w:lang w:bidi="fa-IR"/>
+        </w:rPr>
+        <w:t>wo numbers must be equal by sign</w:t>
+      </w:r>
+      <w:r>
+        <w:rPr>
+          <w:lang w:bidi="fa-IR"/>
+        </w:rPr>
+        <w:t xml:space="preserve">-extending </w:t>
+      </w:r>
+      <w:r>
+        <w:rPr>
+          <w:lang w:bidi="fa-IR"/>
+        </w:rPr>
+        <w:t xml:space="preserve">the number with </w:t>
+      </w:r>
+      <w:r>
+        <w:rPr>
+          <w:lang w:bidi="fa-IR"/>
+        </w:rPr>
+        <w:t xml:space="preserve">smaller </w:t>
+      </w:r>
+      <w:r>
+        <w:rPr>
+          <w:lang w:bidi="fa-IR"/>
+        </w:rPr>
+        <w:t>M</w:t>
+      </w:r>
+      <w:r>
+        <w:rPr>
+          <w:lang w:bidi="fa-IR"/>
+        </w:rPr>
+        <w:t>.</w:t>
+      </w:r>
+    </w:p>
+    <w:p>
+      <w:pPr>
+        <w:rPr>
+          <w:sz w:val="28"/>
+          <w:szCs w:val="28"/>
+          <w:lang w:bidi="fa-IR"/>
+        </w:rPr>
+      </w:pPr>
+      <w:r>
+        <w:rPr>
+          <w:sz w:val="28"/>
+          <w:szCs w:val="28"/>
+          <w:lang w:bidi="fa-IR"/>
+        </w:rPr>
+        <w:t>Fixed-point multiplication</w:t>
+      </w:r>
+    </w:p>
+    <w:p>
+      <w:pPr>
+        <w:rPr>
+          <w:lang w:bidi="fa-IR"/>
+        </w:rPr>
+      </w:pPr>
+      <w:r>
+        <w:rPr>
+          <w:lang w:bidi="fa-IR"/>
+        </w:rPr>
+        <w:t>(m1, n1)*(m2, n2) =&gt; (m1+m2, n1+n2)</w:t>
+      </w:r>
+    </w:p>
+    <w:p>
+      <w:pPr>
+        <w:rPr>
+          <w:lang w:bidi="fa-IR"/>
+        </w:rPr>
+      </w:pPr>
+      <w:r>
+        <w:rPr>
+          <w:lang w:bidi="fa-IR"/>
+        </w:rPr>
+        <w:t>(</w:t>
+      </w:r>
+      <w:proofErr w:type="gramStart"/>
+      <w:r>
+        <w:rPr>
+          <w:lang w:bidi="fa-IR"/>
+        </w:rPr>
+        <w:t>s</w:t>
+      </w:r>
+      <w:proofErr w:type="gramEnd"/>
+      <w:r>
+        <w:rPr>
+          <w:lang w:bidi="fa-IR"/>
+        </w:rPr>
+        <w:t>, m1, n1)*(s, m2, n2) =&gt; (s, m1+m2+1, n1+n2)</w:t>
+      </w:r>
+    </w:p>
+    <w:p>
+      <w:pPr>
+        <w:rPr>
+          <w:lang w:bidi="fa-IR"/>
+        </w:rPr>
+      </w:pPr>
+      <w:r>
+        <w:rPr>
+          <w:lang w:bidi="fa-IR"/>
+        </w:rPr>
+        <w:t>Fixed-Point Quantization</w:t>
+      </w:r>
+    </w:p>
+    <w:p>
+      <w:pPr>
+        <w:rPr>
+          <w:lang w:bidi="fa-IR"/>
+        </w:rPr>
+      </w:pPr>
+      <w:r>
+        <w:rPr>
+          <w:lang w:bidi="fa-IR"/>
+        </w:rPr>
+        <w:t>Quantization noise (error)</w:t>
+      </w:r>
+    </w:p>
+    <w:p>
+      <w:pPr>
+        <w:rPr>
+          <w:lang w:bidi="fa-IR"/>
+        </w:rPr>
+      </w:pPr>
+      <w:r>
+        <w:rPr>
+          <w:lang w:bidi="fa-IR"/>
+        </w:rPr>
+        <w:t>Lesson2</w:t>
+      </w:r>
+    </w:p>
+    <w:p>
+      <w:pPr>
+        <w:rPr>
+          <w:lang w:bidi="fa-IR"/>
+        </w:rPr>
+      </w:pPr>
+      <w:r>
+        <w:rPr>
+          <w:lang w:bidi="fa-IR"/>
+        </w:rPr>
+        <w:t>(s, m, n) =&gt; (1,</w:t>
+      </w:r>
+      <w:r>
+        <w:rPr>
+          <w:lang w:bidi="fa-IR"/>
+        </w:rPr>
+        <w:t xml:space="preserve"> </w:t>
+      </w:r>
+      <w:r>
+        <w:rPr>
+          <w:lang w:bidi="fa-IR"/>
+        </w:rPr>
+        <w:t>m+n+1,</w:t>
+      </w:r>
+      <w:r>
+        <w:rPr>
+          <w:lang w:bidi="fa-IR"/>
+        </w:rPr>
+        <w:t xml:space="preserve"> </w:t>
+      </w:r>
+      <w:r>
+        <w:rPr>
+          <w:lang w:bidi="fa-IR"/>
+        </w:rPr>
+        <w:t>n) in Matlab</w:t>
+      </w:r>
+    </w:p>
+    <w:p>
+      <w:pPr>
+        <w:rPr>
+          <w:lang w:bidi="fa-IR"/>
+        </w:rPr>
+      </w:pPr>
+      <w:r>
+        <w:rPr>
+          <w:lang w:bidi="fa-IR"/>
+        </w:rPr>
+        <w:t>(</w:t>
+      </w:r>
+      <w:proofErr w:type="gramStart"/>
+      <w:r>
+        <w:rPr>
+          <w:lang w:bidi="fa-IR"/>
+        </w:rPr>
+        <w:t>s</w:t>
+      </w:r>
+      <w:proofErr w:type="gramEnd"/>
+      <w:r>
+        <w:rPr>
+          <w:lang w:bidi="fa-IR"/>
+        </w:rPr>
+        <w:t>,</w:t>
+      </w:r>
+      <w:r>
+        <w:rPr>
+          <w:lang w:bidi="fa-IR"/>
+        </w:rPr>
+        <w:t xml:space="preserve"> </w:t>
+      </w:r>
+      <w:r>
+        <w:rPr>
+          <w:lang w:bidi="fa-IR"/>
+        </w:rPr>
+        <w:t>2</w:t>
+      </w:r>
+      <w:r>
+        <w:rPr>
+          <w:lang w:bidi="fa-IR"/>
+        </w:rPr>
+        <w:t>, 8</w:t>
+      </w:r>
+      <w:r>
+        <w:rPr>
+          <w:lang w:bidi="fa-IR"/>
+        </w:rPr>
+        <w:t>) =</w:t>
+      </w:r>
+      <w:r>
+        <w:rPr>
+          <w:lang w:bidi="fa-IR"/>
+        </w:rPr>
+        <w:t>&gt; (</w:t>
+      </w:r>
+      <w:r>
+        <w:rPr>
+          <w:lang w:bidi="fa-IR"/>
+        </w:rPr>
+        <w:t>1</w:t>
+      </w:r>
+      <w:r>
+        <w:rPr>
+          <w:lang w:bidi="fa-IR"/>
+        </w:rPr>
+        <w:t xml:space="preserve">, 11, </w:t>
+      </w:r>
+      <w:proofErr w:type="gramStart"/>
+      <w:r>
+        <w:rPr>
+          <w:lang w:bidi="fa-IR"/>
+        </w:rPr>
+        <w:t>8</w:t>
+      </w:r>
+      <w:proofErr w:type="gramEnd"/>
+      <w:r>
+        <w:rPr>
+          <w:lang w:bidi="fa-IR"/>
+        </w:rPr>
+        <w:t>)</w:t>
+      </w:r>
+    </w:p>
+    <w:p>
+      <w:pPr>
+        <w:pStyle w:val="ListParagraph"/>
+        <w:numPr>
+          <w:ilvl w:val="0"/>
+          <w:numId w:val="5"/>
+        </w:numPr>
+        <w:rPr>
+          <w:lang w:bidi="fa-IR"/>
+        </w:rPr>
+      </w:pPr>
+      <w:r>
+        <w:rPr>
+          <w:lang w:bidi="fa-IR"/>
+        </w:rPr>
+        <w:t>Create the model in Simulink application</w:t>
+      </w:r>
+    </w:p>
+    <w:p>
+      <w:pPr>
+        <w:pStyle w:val="ListParagraph"/>
+        <w:numPr>
+          <w:ilvl w:val="0"/>
+          <w:numId w:val="5"/>
+        </w:numPr>
+        <w:rPr>
+          <w:lang w:bidi="fa-IR"/>
+        </w:rPr>
+      </w:pPr>
+      <w:r>
+        <w:rPr>
+          <w:lang w:bidi="fa-IR"/>
+        </w:rPr>
+        <w:t>Create Fixed-Point model</w:t>
+      </w:r>
+    </w:p>
+    <w:p>
+      <w:pPr>
+        <w:pStyle w:val="ListParagraph"/>
+        <w:numPr>
+          <w:ilvl w:val="0"/>
+          <w:numId w:val="5"/>
+        </w:numPr>
+        <w:rPr>
+          <w:color w:val="FF0000"/>
+          <w:lang w:bidi="fa-IR"/>
+        </w:rPr>
+      </w:pPr>
+      <w:r>
+        <w:rPr>
+          <w:color w:val="FF0000"/>
+          <w:lang w:bidi="fa-IR"/>
+        </w:rPr>
+        <w:t>Compare floating-point ou</w:t>
+      </w:r>
+      <w:r>
+        <w:rPr>
+          <w:color w:val="FF0000"/>
+          <w:lang w:bidi="fa-IR"/>
+        </w:rPr>
+        <w:t>tput with fixed-point output and calculate quantization error</w:t>
+      </w:r>
+    </w:p>
+    <w:p>
+      <w:pPr>
+        <w:rPr>
+          <w:lang w:bidi="fa-IR"/>
+        </w:rPr>
+      </w:pPr>
+    </w:p>
+    <w:p>
+      <w:pPr>
+        <w:rPr>
+          <w:lang w:bidi="fa-IR"/>
+        </w:rPr>
+      </w:pPr>
+      <w:r>
+        <w:rPr>
+          <w:lang w:bidi="fa-IR"/>
+        </w:rPr>
+        <w:t>Quantization process</w:t>
+      </w:r>
+    </w:p>
+    <w:p>
+      <w:pPr>
+        <w:pStyle w:val="ListParagraph"/>
+        <w:numPr>
+          <w:ilvl w:val="0"/>
+          <w:numId w:val="6"/>
+        </w:numPr>
+        <w:rPr>
+          <w:lang w:bidi="fa-IR"/>
+        </w:rPr>
+      </w:pPr>
+      <w:r>
+        <w:rPr>
+          <w:lang w:bidi="fa-IR"/>
+        </w:rPr>
+        <w:t xml:space="preserve">Quantizing </w:t>
+      </w:r>
+      <w:r>
+        <w:rPr>
+          <w:lang w:bidi="fa-IR"/>
+        </w:rPr>
+        <w:t>out of system</w:t>
+      </w:r>
+      <w:r>
+        <w:rPr>
+          <w:lang w:bidi="fa-IR"/>
+        </w:rPr>
+        <w:t xml:space="preserve"> input signals</w:t>
+      </w:r>
+    </w:p>
+    <w:p>
+      <w:pPr>
+        <w:pStyle w:val="ListParagraph"/>
+        <w:numPr>
+          <w:ilvl w:val="0"/>
+          <w:numId w:val="6"/>
+        </w:numPr>
+        <w:rPr>
+          <w:lang w:bidi="fa-IR"/>
+        </w:rPr>
+      </w:pPr>
+      <w:r>
+        <w:rPr>
+          <w:lang w:bidi="fa-IR"/>
+        </w:rPr>
+        <w:t>Quantizing in system input signals</w:t>
+      </w:r>
+    </w:p>
+    <w:p>
+      <w:pPr>
+        <w:pStyle w:val="ListParagraph"/>
+        <w:numPr>
+          <w:ilvl w:val="0"/>
+          <w:numId w:val="6"/>
+        </w:numPr>
+        <w:rPr>
+          <w:lang w:bidi="fa-IR"/>
+        </w:rPr>
+      </w:pPr>
+      <w:r>
+        <w:rPr>
+          <w:lang w:bidi="fa-IR"/>
+        </w:rPr>
+        <w:t>Quantizing operands</w:t>
+      </w:r>
+    </w:p>
+    <w:p>
+      <w:pPr>
+        <w:rPr>
+          <w:lang w:bidi="fa-IR"/>
+        </w:rPr>
+      </w:pPr>
+    </w:p>
+    <w:p>
+      <w:pPr>
+        <w:rPr>
+          <w:lang w:bidi="fa-IR"/>
+        </w:rPr>
+      </w:pPr>
+      <w:r>
+        <w:rPr>
+          <w:lang w:bidi="fa-IR"/>
+        </w:rPr>
+        <w:t>DDS IP for creating sin waves in FPGA</w:t>
+      </w:r>
+    </w:p>
+    <w:p>
+      <w:pPr>
+        <w:rPr>
+          <w:lang w:bidi="fa-IR"/>
+        </w:rPr>
+      </w:pPr>
+    </w:p>
+    <w:p>
+      <w:pPr>
+        <w:rPr>
+          <w:lang w:bidi="fa-IR"/>
+        </w:rPr>
+      </w:pPr>
+    </w:p>
+    <w:p>
+      <w:pPr>
+        <w:rPr>
+          <w:lang w:bidi="fa-IR"/>
+        </w:rPr>
+      </w:pPr>
+    </w:p>
+    <w:p>
+      <w:pPr>
+        <w:rPr>
+          <w:lang w:bidi="fa-IR"/>
+        </w:rPr>
+      </w:pPr>
+      <w:r>
+        <w:rPr>
+          <w:lang w:bidi="fa-IR"/>
+        </w:rPr>
+        <w:t>Lesson 3</w:t>
+      </w:r>
+    </w:p>
+    <w:p>
+      <w:pPr>
+        <w:rPr>
+          <w:lang w:bidi="fa-IR"/>
+        </w:rPr>
+      </w:pPr>
+      <w:r>
+        <w:rPr>
+          <w:lang w:bidi="fa-IR"/>
+        </w:rPr>
+        <w:t>Filters &amp; FFT</w:t>
+      </w:r>
+    </w:p>
+    <w:p>
+      <w:pPr>
+        <w:rPr>
+          <w:lang w:bidi="fa-IR"/>
+        </w:rPr>
+      </w:pPr>
+      <w:r>
+        <w:rPr>
+          <w:lang w:bidi="fa-IR"/>
+        </w:rPr>
+        <w:t>FIR and IIR Filters</w:t>
+      </w:r>
+    </w:p>
+    <w:p>
+      <w:pPr>
+        <w:rPr>
+          <w:lang w:bidi="fa-IR"/>
+        </w:rPr>
+      </w:pPr>
+      <w:r>
+        <w:rPr>
+          <w:lang w:bidi="fa-IR"/>
+        </w:rPr>
+        <w:t>Scaling</w:t>
+      </w:r>
+    </w:p>
+    <w:p>
+      <w:pPr>
+        <w:pStyle w:val="ListParagraph"/>
+        <w:numPr>
+          <w:ilvl w:val="0"/>
+          <w:numId w:val="7"/>
+        </w:numPr>
+        <w:rPr>
+          <w:lang w:bidi="fa-IR"/>
+        </w:rPr>
+      </w:pPr>
+      <w:r>
+        <w:rPr>
+          <w:lang w:bidi="fa-IR"/>
+        </w:rPr>
+        <w:t>Real scaling</w:t>
+      </w:r>
+    </w:p>
+    <w:p>
+      <w:pPr>
+        <w:pStyle w:val="ListParagraph"/>
+        <w:numPr>
+          <w:ilvl w:val="0"/>
+          <w:numId w:val="7"/>
+        </w:numPr>
+        <w:rPr>
+          <w:lang w:bidi="fa-IR"/>
+        </w:rPr>
+      </w:pPr>
+      <w:r>
+        <w:rPr>
+          <w:lang w:bidi="fa-IR"/>
+        </w:rPr>
+        <w:t>Virtual scaling</w:t>
+      </w:r>
+    </w:p>
+    <w:p>
+      <w:pPr>
+        <w:rPr>
+          <w:lang w:bidi="fa-IR"/>
+        </w:rPr>
+      </w:pPr>
       <w:bookmarkStart w:id="0" w:name="_GoBack"/>
       <w:bookmarkEnd w:id="0"/>
+    </w:p>
+    <w:p>
+      <w:pPr>
+        <w:rPr>
+          <w:lang w:bidi="fa-IR"/>
+        </w:rPr>
+      </w:pPr>
+    </w:p>
+    <w:p>
+      <w:pPr>
+        <w:rPr>
+          <w:rtl/>
+          <w:lang w:bidi="fa-IR"/>
+        </w:rPr>
+      </w:pPr>
+      <w:r>
+        <w:rPr>
+          <w:lang w:bidi="fa-IR"/>
+        </w:rPr>
+        <w:t xml:space="preserve"> </w:t>
+      </w:r>
     </w:p>
     <w:sectPr>
       <w:pgSz w:w="12240" w:h="15840"/>
@@ -394,6 +1197,95 @@
 <file path=word/numbering.xml><?xml version="1.0" encoding="utf-8"?>
 <w:numbering xmlns:wpc="http://schemas.microsoft.com/office/word/2010/wordprocessingCanvas" xmlns:mc="http://schemas.openxmlformats.org/markup-compatibility/2006" xmlns:o="urn:schemas-microsoft-com:office:office" xmlns:r="http://schemas.openxmlformats.org/officeDocument/2006/relationships" xmlns:m="http://schemas.openxmlformats.org/officeDocument/2006/math" xmlns:v="urn:schemas-microsoft-com:vml" xmlns:wp14="http://schemas.microsoft.com/office/word/2010/wordprocessingDrawing" xmlns:wp="http://schemas.openxmlformats.org/drawingml/2006/wordprocessingDrawing" xmlns:w10="urn:schemas-microsoft-com:office:word" xmlns:w="http://schemas.openxmlformats.org/wordprocessingml/2006/main" xmlns:w14="http://schemas.microsoft.com/office/word/2010/wordml" xmlns:wpg="http://schemas.microsoft.com/office/word/2010/wordprocessingGroup" xmlns:wpi="http://schemas.microsoft.com/office/word/2010/wordprocessingInk" xmlns:wne="http://schemas.microsoft.com/office/word/2006/wordml" xmlns:wps="http://schemas.microsoft.com/office/word/2010/wordprocessingShape" mc:Ignorable="w14 wp14">
   <w:abstractNum w:abstractNumId="0">
+    <w:nsid w:val="0BC77D2C"/>
+    <w:multiLevelType w:val="hybridMultilevel"/>
+    <w:tmpl w:val="CDEC8222"/>
+    <w:lvl w:ilvl="0" w:tplc="965A8850">
+      <w:start w:val="1"/>
+      <w:numFmt w:val="decimal"/>
+      <w:lvlText w:val="%1-"/>
+      <w:lvlJc w:val="left"/>
+      <w:pPr>
+        <w:ind w:left="720" w:hanging="360"/>
+      </w:pPr>
+      <w:rPr>
+        <w:rFonts w:hint="default"/>
+      </w:rPr>
+    </w:lvl>
+    <w:lvl w:ilvl="1" w:tplc="04090019" w:tentative="1">
+      <w:start w:val="1"/>
+      <w:numFmt w:val="lowerLetter"/>
+      <w:lvlText w:val="%2."/>
+      <w:lvlJc w:val="left"/>
+      <w:pPr>
+        <w:ind w:left="1440" w:hanging="360"/>
+      </w:pPr>
+    </w:lvl>
+    <w:lvl w:ilvl="2" w:tplc="0409001B" w:tentative="1">
+      <w:start w:val="1"/>
+      <w:numFmt w:val="lowerRoman"/>
+      <w:lvlText w:val="%3."/>
+      <w:lvlJc w:val="right"/>
+      <w:pPr>
+        <w:ind w:left="2160" w:hanging="180"/>
+      </w:pPr>
+    </w:lvl>
+    <w:lvl w:ilvl="3" w:tplc="0409000F" w:tentative="1">
+      <w:start w:val="1"/>
+      <w:numFmt w:val="decimal"/>
+      <w:lvlText w:val="%4."/>
+      <w:lvlJc w:val="left"/>
+      <w:pPr>
+        <w:ind w:left="2880" w:hanging="360"/>
+      </w:pPr>
+    </w:lvl>
+    <w:lvl w:ilvl="4" w:tplc="04090019" w:tentative="1">
+      <w:start w:val="1"/>
+      <w:numFmt w:val="lowerLetter"/>
+      <w:lvlText w:val="%5."/>
+      <w:lvlJc w:val="left"/>
+      <w:pPr>
+        <w:ind w:left="3600" w:hanging="360"/>
+      </w:pPr>
+    </w:lvl>
+    <w:lvl w:ilvl="5" w:tplc="0409001B" w:tentative="1">
+      <w:start w:val="1"/>
+      <w:numFmt w:val="lowerRoman"/>
+      <w:lvlText w:val="%6."/>
+      <w:lvlJc w:val="right"/>
+      <w:pPr>
+        <w:ind w:left="4320" w:hanging="180"/>
+      </w:pPr>
+    </w:lvl>
+    <w:lvl w:ilvl="6" w:tplc="0409000F" w:tentative="1">
+      <w:start w:val="1"/>
+      <w:numFmt w:val="decimal"/>
+      <w:lvlText w:val="%7."/>
+      <w:lvlJc w:val="left"/>
+      <w:pPr>
+        <w:ind w:left="5040" w:hanging="360"/>
+      </w:pPr>
+    </w:lvl>
+    <w:lvl w:ilvl="7" w:tplc="04090019" w:tentative="1">
+      <w:start w:val="1"/>
+      <w:numFmt w:val="lowerLetter"/>
+      <w:lvlText w:val="%8."/>
+      <w:lvlJc w:val="left"/>
+      <w:pPr>
+        <w:ind w:left="5760" w:hanging="360"/>
+      </w:pPr>
+    </w:lvl>
+    <w:lvl w:ilvl="8" w:tplc="0409001B" w:tentative="1">
+      <w:start w:val="1"/>
+      <w:numFmt w:val="lowerRoman"/>
+      <w:lvlText w:val="%9."/>
+      <w:lvlJc w:val="right"/>
+      <w:pPr>
+        <w:ind w:left="6480" w:hanging="180"/>
+      </w:pPr>
+    </w:lvl>
+  </w:abstractNum>
+  <w:abstractNum w:abstractNumId="1">
     <w:nsid w:val="119F3B70"/>
     <w:multiLevelType w:val="hybridMultilevel"/>
     <w:tmpl w:val="B03A0C5C"/>
@@ -506,7 +1398,96 @@
       </w:rPr>
     </w:lvl>
   </w:abstractNum>
-  <w:abstractNum w:abstractNumId="1">
+  <w:abstractNum w:abstractNumId="2">
+    <w:nsid w:val="392C18CE"/>
+    <w:multiLevelType w:val="hybridMultilevel"/>
+    <w:tmpl w:val="DC5C4F00"/>
+    <w:lvl w:ilvl="0" w:tplc="965A8850">
+      <w:start w:val="1"/>
+      <w:numFmt w:val="decimal"/>
+      <w:lvlText w:val="%1-"/>
+      <w:lvlJc w:val="left"/>
+      <w:pPr>
+        <w:ind w:left="720" w:hanging="360"/>
+      </w:pPr>
+      <w:rPr>
+        <w:rFonts w:hint="default"/>
+      </w:rPr>
+    </w:lvl>
+    <w:lvl w:ilvl="1" w:tplc="04090019" w:tentative="1">
+      <w:start w:val="1"/>
+      <w:numFmt w:val="lowerLetter"/>
+      <w:lvlText w:val="%2."/>
+      <w:lvlJc w:val="left"/>
+      <w:pPr>
+        <w:ind w:left="1440" w:hanging="360"/>
+      </w:pPr>
+    </w:lvl>
+    <w:lvl w:ilvl="2" w:tplc="0409001B" w:tentative="1">
+      <w:start w:val="1"/>
+      <w:numFmt w:val="lowerRoman"/>
+      <w:lvlText w:val="%3."/>
+      <w:lvlJc w:val="right"/>
+      <w:pPr>
+        <w:ind w:left="2160" w:hanging="180"/>
+      </w:pPr>
+    </w:lvl>
+    <w:lvl w:ilvl="3" w:tplc="0409000F" w:tentative="1">
+      <w:start w:val="1"/>
+      <w:numFmt w:val="decimal"/>
+      <w:lvlText w:val="%4."/>
+      <w:lvlJc w:val="left"/>
+      <w:pPr>
+        <w:ind w:left="2880" w:hanging="360"/>
+      </w:pPr>
+    </w:lvl>
+    <w:lvl w:ilvl="4" w:tplc="04090019" w:tentative="1">
+      <w:start w:val="1"/>
+      <w:numFmt w:val="lowerLetter"/>
+      <w:lvlText w:val="%5."/>
+      <w:lvlJc w:val="left"/>
+      <w:pPr>
+        <w:ind w:left="3600" w:hanging="360"/>
+      </w:pPr>
+    </w:lvl>
+    <w:lvl w:ilvl="5" w:tplc="0409001B" w:tentative="1">
+      <w:start w:val="1"/>
+      <w:numFmt w:val="lowerRoman"/>
+      <w:lvlText w:val="%6."/>
+      <w:lvlJc w:val="right"/>
+      <w:pPr>
+        <w:ind w:left="4320" w:hanging="180"/>
+      </w:pPr>
+    </w:lvl>
+    <w:lvl w:ilvl="6" w:tplc="0409000F" w:tentative="1">
+      <w:start w:val="1"/>
+      <w:numFmt w:val="decimal"/>
+      <w:lvlText w:val="%7."/>
+      <w:lvlJc w:val="left"/>
+      <w:pPr>
+        <w:ind w:left="5040" w:hanging="360"/>
+      </w:pPr>
+    </w:lvl>
+    <w:lvl w:ilvl="7" w:tplc="04090019" w:tentative="1">
+      <w:start w:val="1"/>
+      <w:numFmt w:val="lowerLetter"/>
+      <w:lvlText w:val="%8."/>
+      <w:lvlJc w:val="left"/>
+      <w:pPr>
+        <w:ind w:left="5760" w:hanging="360"/>
+      </w:pPr>
+    </w:lvl>
+    <w:lvl w:ilvl="8" w:tplc="0409001B" w:tentative="1">
+      <w:start w:val="1"/>
+      <w:numFmt w:val="lowerRoman"/>
+      <w:lvlText w:val="%9."/>
+      <w:lvlJc w:val="right"/>
+      <w:pPr>
+        <w:ind w:left="6480" w:hanging="180"/>
+      </w:pPr>
+    </w:lvl>
+  </w:abstractNum>
+  <w:abstractNum w:abstractNumId="3">
     <w:nsid w:val="53F645A6"/>
     <w:multiLevelType w:val="hybridMultilevel"/>
     <w:tmpl w:val="77849BF0"/>
@@ -619,7 +1600,120 @@
       </w:rPr>
     </w:lvl>
   </w:abstractNum>
-  <w:abstractNum w:abstractNumId="2">
+  <w:abstractNum w:abstractNumId="4">
+    <w:nsid w:val="6B696151"/>
+    <w:multiLevelType w:val="hybridMultilevel"/>
+    <w:tmpl w:val="3A986BAC"/>
+    <w:lvl w:ilvl="0" w:tplc="04090001">
+      <w:start w:val="1"/>
+      <w:numFmt w:val="bullet"/>
+      <w:lvlText w:val=""/>
+      <w:lvlJc w:val="left"/>
+      <w:pPr>
+        <w:ind w:left="720" w:hanging="360"/>
+      </w:pPr>
+      <w:rPr>
+        <w:rFonts w:ascii="Symbol" w:hAnsi="Symbol" w:hint="default"/>
+      </w:rPr>
+    </w:lvl>
+    <w:lvl w:ilvl="1" w:tplc="04090003" w:tentative="1">
+      <w:start w:val="1"/>
+      <w:numFmt w:val="bullet"/>
+      <w:lvlText w:val="o"/>
+      <w:lvlJc w:val="left"/>
+      <w:pPr>
+        <w:ind w:left="1440" w:hanging="360"/>
+      </w:pPr>
+      <w:rPr>
+        <w:rFonts w:ascii="Courier New" w:hAnsi="Courier New" w:cs="Courier New" w:hint="default"/>
+      </w:rPr>
+    </w:lvl>
+    <w:lvl w:ilvl="2" w:tplc="04090005" w:tentative="1">
+      <w:start w:val="1"/>
+      <w:numFmt w:val="bullet"/>
+      <w:lvlText w:val=""/>
+      <w:lvlJc w:val="left"/>
+      <w:pPr>
+        <w:ind w:left="2160" w:hanging="360"/>
+      </w:pPr>
+      <w:rPr>
+        <w:rFonts w:ascii="Wingdings" w:hAnsi="Wingdings" w:hint="default"/>
+      </w:rPr>
+    </w:lvl>
+    <w:lvl w:ilvl="3" w:tplc="04090001" w:tentative="1">
+      <w:start w:val="1"/>
+      <w:numFmt w:val="bullet"/>
+      <w:lvlText w:val=""/>
+      <w:lvlJc w:val="left"/>
+      <w:pPr>
+        <w:ind w:left="2880" w:hanging="360"/>
+      </w:pPr>
+      <w:rPr>
+        <w:rFonts w:ascii="Symbol" w:hAnsi="Symbol" w:hint="default"/>
+      </w:rPr>
+    </w:lvl>
+    <w:lvl w:ilvl="4" w:tplc="04090003" w:tentative="1">
+      <w:start w:val="1"/>
+      <w:numFmt w:val="bullet"/>
+      <w:lvlText w:val="o"/>
+      <w:lvlJc w:val="left"/>
+      <w:pPr>
+        <w:ind w:left="3600" w:hanging="360"/>
+      </w:pPr>
+      <w:rPr>
+        <w:rFonts w:ascii="Courier New" w:hAnsi="Courier New" w:cs="Courier New" w:hint="default"/>
+      </w:rPr>
+    </w:lvl>
+    <w:lvl w:ilvl="5" w:tplc="04090005" w:tentative="1">
+      <w:start w:val="1"/>
+      <w:numFmt w:val="bullet"/>
+      <w:lvlText w:val=""/>
+      <w:lvlJc w:val="left"/>
+      <w:pPr>
+        <w:ind w:left="4320" w:hanging="360"/>
+      </w:pPr>
+      <w:rPr>
+        <w:rFonts w:ascii="Wingdings" w:hAnsi="Wingdings" w:hint="default"/>
+      </w:rPr>
+    </w:lvl>
+    <w:lvl w:ilvl="6" w:tplc="04090001" w:tentative="1">
+      <w:start w:val="1"/>
+      <w:numFmt w:val="bullet"/>
+      <w:lvlText w:val=""/>
+      <w:lvlJc w:val="left"/>
+      <w:pPr>
+        <w:ind w:left="5040" w:hanging="360"/>
+      </w:pPr>
+      <w:rPr>
+        <w:rFonts w:ascii="Symbol" w:hAnsi="Symbol" w:hint="default"/>
+      </w:rPr>
+    </w:lvl>
+    <w:lvl w:ilvl="7" w:tplc="04090003" w:tentative="1">
+      <w:start w:val="1"/>
+      <w:numFmt w:val="bullet"/>
+      <w:lvlText w:val="o"/>
+      <w:lvlJc w:val="left"/>
+      <w:pPr>
+        <w:ind w:left="5760" w:hanging="360"/>
+      </w:pPr>
+      <w:rPr>
+        <w:rFonts w:ascii="Courier New" w:hAnsi="Courier New" w:cs="Courier New" w:hint="default"/>
+      </w:rPr>
+    </w:lvl>
+    <w:lvl w:ilvl="8" w:tplc="04090005" w:tentative="1">
+      <w:start w:val="1"/>
+      <w:numFmt w:val="bullet"/>
+      <w:lvlText w:val=""/>
+      <w:lvlJc w:val="left"/>
+      <w:pPr>
+        <w:ind w:left="6480" w:hanging="360"/>
+      </w:pPr>
+      <w:rPr>
+        <w:rFonts w:ascii="Wingdings" w:hAnsi="Wingdings" w:hint="default"/>
+      </w:rPr>
+    </w:lvl>
+  </w:abstractNum>
+  <w:abstractNum w:abstractNumId="5">
     <w:nsid w:val="753C42A2"/>
     <w:multiLevelType w:val="hybridMultilevel"/>
     <w:tmpl w:val="27BCC540"/>
@@ -732,7 +1826,7 @@
       </w:rPr>
     </w:lvl>
   </w:abstractNum>
-  <w:abstractNum w:abstractNumId="3">
+  <w:abstractNum w:abstractNumId="6">
     <w:nsid w:val="7B8444D9"/>
     <w:multiLevelType w:val="hybridMultilevel"/>
     <w:tmpl w:val="F9106F36"/>
@@ -846,16 +1940,25 @@
     </w:lvl>
   </w:abstractNum>
   <w:num w:numId="1">
+    <w:abstractNumId w:val="3"/>
+  </w:num>
+  <w:num w:numId="2">
     <w:abstractNumId w:val="1"/>
   </w:num>
-  <w:num w:numId="2">
+  <w:num w:numId="3">
+    <w:abstractNumId w:val="5"/>
+  </w:num>
+  <w:num w:numId="4">
+    <w:abstractNumId w:val="6"/>
+  </w:num>
+  <w:num w:numId="5">
+    <w:abstractNumId w:val="2"/>
+  </w:num>
+  <w:num w:numId="6">
     <w:abstractNumId w:val="0"/>
   </w:num>
-  <w:num w:numId="3">
-    <w:abstractNumId w:val="2"/>
-  </w:num>
-  <w:num w:numId="4">
-    <w:abstractNumId w:val="3"/>
+  <w:num w:numId="7">
+    <w:abstractNumId w:val="4"/>
   </w:num>
 </w:numbering>
 </file>

--- a/AudioDemo/finance/FPGA.docx
+++ b/AudioDemo/finance/FPGA.docx
@@ -6,10 +6,70 @@
       <w:pPr>
         <w:bidi/>
         <w:rPr>
+          <w:rFonts w:hint="cs"/>
           <w:rtl/>
           <w:lang w:bidi="fa-IR"/>
         </w:rPr>
       </w:pPr>
+      <w:r>
+        <w:rPr>
+          <w:lang w:bidi="fa-IR"/>
+        </w:rPr>
+        <w:t xml:space="preserve"> </w:t>
+      </w:r>
+      <w:r>
+        <w:rPr>
+          <w:rFonts w:hint="cs"/>
+          <w:rtl/>
+          <w:lang w:bidi="fa-IR"/>
+        </w:rPr>
+        <w:t>ماده 46</w:t>
+      </w:r>
+    </w:p>
+    <w:p>
+      <w:pPr>
+        <w:bidi/>
+        <w:rPr>
+          <w:rFonts w:hint="cs"/>
+          <w:rtl/>
+          <w:lang w:bidi="fa-IR"/>
+        </w:rPr>
+      </w:pPr>
+      <w:r>
+        <w:rPr>
+          <w:rFonts w:hint="cs"/>
+          <w:rtl/>
+          <w:lang w:bidi="fa-IR"/>
+        </w:rPr>
+        <w:t>ماده 51</w:t>
+      </w:r>
+    </w:p>
+    <w:p>
+      <w:pPr>
+        <w:bidi/>
+        <w:rPr>
+          <w:rFonts w:hint="cs"/>
+          <w:rtl/>
+          <w:lang w:bidi="fa-IR"/>
+        </w:rPr>
+      </w:pPr>
+      <w:bookmarkStart w:id="0" w:name="_GoBack"/>
+      <w:bookmarkEnd w:id="0"/>
+    </w:p>
+    <w:p>
+      <w:pPr>
+        <w:bidi/>
+        <w:rPr>
+          <w:rtl/>
+          <w:lang w:bidi="fa-IR"/>
+        </w:rPr>
+      </w:pPr>
+      <w:r>
+        <w:rPr>
+          <w:lang w:bidi="fa-IR"/>
+        </w:rPr>
+        <w:t xml:space="preserve">  </w:t>
+      </w:r>
       <w:r>
         <w:rPr>
           <w:rFonts w:hint="cs"/>
@@ -459,6 +519,7 @@
         <w:rPr>
           <w:lang w:bidi="fa-IR"/>
         </w:rPr>
+        <w:lastRenderedPageBreak/>
         <w:t>Quantization</w:t>
       </w:r>
     </w:p>
@@ -511,7 +572,6 @@
         <w:rPr>
           <w:lang w:bidi="fa-IR"/>
         </w:rPr>
-        <w:lastRenderedPageBreak/>
         <w:t>S: sign</w:t>
       </w:r>
     </w:p>
@@ -891,7 +951,13 @@
         <w:rPr>
           <w:lang w:bidi="fa-IR"/>
         </w:rPr>
-        <w:t>Create the model in Simulink application</w:t>
+        <w:t xml:space="preserve">Create floating-point </w:t>
+      </w:r>
+      <w:r>
+        <w:rPr>
+          <w:lang w:bidi="fa-IR"/>
+        </w:rPr>
+        <w:t>model in Simulink application</w:t>
       </w:r>
     </w:p>
     <w:p>
@@ -911,6 +977,12 @@
         </w:rPr>
         <w:t>Create Fixed-Point model</w:t>
       </w:r>
+      <w:r>
+        <w:rPr>
+          <w:lang w:bidi="fa-IR"/>
+        </w:rPr>
+        <w:t xml:space="preserve"> based on floating-point model</w:t>
+      </w:r>
     </w:p>
     <w:p>
       <w:pPr>
@@ -929,14 +1001,97 @@
           <w:color w:val="FF0000"/>
           <w:lang w:bidi="fa-IR"/>
         </w:rPr>
-        <w:t>Compare floating-point ou</w:t>
+        <w:t>Quantize variables and c</w:t>
       </w:r>
       <w:r>
         <w:rPr>
           <w:color w:val="FF0000"/>
           <w:lang w:bidi="fa-IR"/>
         </w:rPr>
+        <w:t>ompare floating-point ou</w:t>
+      </w:r>
+      <w:r>
+        <w:rPr>
+          <w:color w:val="FF0000"/>
+          <w:lang w:bidi="fa-IR"/>
+        </w:rPr>
         <w:t>tput with fixed-point output and calculate quantization error</w:t>
+      </w:r>
+    </w:p>
+    <w:p>
+      <w:pPr>
+        <w:pStyle w:val="ListParagraph"/>
+        <w:numPr>
+          <w:ilvl w:val="0"/>
+          <w:numId w:val="5"/>
+        </w:numPr>
+        <w:rPr>
+          <w:color w:val="FF0000"/>
+          <w:lang w:bidi="fa-IR"/>
+        </w:rPr>
+      </w:pPr>
+      <w:r>
+        <w:rPr>
+          <w:lang w:bidi="fa-IR"/>
+        </w:rPr>
+        <w:t>Save Simulink input and output data in two files</w:t>
+      </w:r>
+    </w:p>
+    <w:p>
+      <w:pPr>
+        <w:pStyle w:val="ListParagraph"/>
+        <w:numPr>
+          <w:ilvl w:val="0"/>
+          <w:numId w:val="5"/>
+        </w:numPr>
+        <w:rPr>
+          <w:color w:val="FF0000"/>
+          <w:lang w:bidi="fa-IR"/>
+        </w:rPr>
+      </w:pPr>
+      <w:r>
+        <w:rPr>
+          <w:lang w:bidi="fa-IR"/>
+        </w:rPr>
+        <w:t xml:space="preserve">Write Vhdl code from Simulink Fixed-Point model </w:t>
+      </w:r>
+    </w:p>
+    <w:p>
+      <w:pPr>
+        <w:pStyle w:val="ListParagraph"/>
+        <w:numPr>
+          <w:ilvl w:val="0"/>
+          <w:numId w:val="5"/>
+        </w:numPr>
+        <w:rPr>
+          <w:color w:val="FF0000"/>
+          <w:lang w:bidi="fa-IR"/>
+        </w:rPr>
+      </w:pPr>
+      <w:r>
+        <w:rPr>
+          <w:lang w:bidi="fa-IR"/>
+        </w:rPr>
+        <w:t>Write a test bench and feed input data from step 4 in vhdl model and save vhdl output data</w:t>
+      </w:r>
+    </w:p>
+    <w:p>
+      <w:pPr>
+        <w:pStyle w:val="ListParagraph"/>
+        <w:numPr>
+          <w:ilvl w:val="0"/>
+          <w:numId w:val="5"/>
+        </w:numPr>
+        <w:rPr>
+          <w:color w:val="FF0000"/>
+          <w:lang w:bidi="fa-IR"/>
+        </w:rPr>
+      </w:pPr>
+      <w:r>
+        <w:rPr>
+          <w:lang w:bidi="fa-IR"/>
+        </w:rPr>
+        <w:t>Compare output data from Simulink model and FPGA implementation.</w:t>
       </w:r>
     </w:p>
     <w:p>
@@ -974,6 +1129,7 @@
         <w:rPr>
           <w:lang w:bidi="fa-IR"/>
         </w:rPr>
+        <w:lastRenderedPageBreak/>
         <w:t xml:space="preserve">Quantizing </w:t>
       </w:r>
       <w:r>
@@ -1160,8 +1316,300 @@
           <w:lang w:bidi="fa-IR"/>
         </w:rPr>
       </w:pPr>
-      <w:bookmarkStart w:id="0" w:name="_GoBack"/>
-      <w:bookmarkEnd w:id="0"/>
+      <w:r>
+        <w:rPr>
+          <w:lang w:bidi="fa-IR"/>
+        </w:rPr>
+        <w:t>FIR Filters</w:t>
+      </w:r>
+    </w:p>
+    <w:p>
+      <w:pPr>
+        <w:pStyle w:val="ListParagraph"/>
+        <w:numPr>
+          <w:ilvl w:val="0"/>
+          <w:numId w:val="8"/>
+        </w:numPr>
+        <w:rPr>
+          <w:lang w:bidi="fa-IR"/>
+        </w:rPr>
+      </w:pPr>
+      <w:r>
+        <w:rPr>
+          <w:lang w:bidi="fa-IR"/>
+        </w:rPr>
+        <w:t>Simple to implement</w:t>
+      </w:r>
+    </w:p>
+    <w:p>
+      <w:pPr>
+        <w:pStyle w:val="ListParagraph"/>
+        <w:numPr>
+          <w:ilvl w:val="0"/>
+          <w:numId w:val="8"/>
+        </w:numPr>
+        <w:rPr>
+          <w:lang w:bidi="fa-IR"/>
+        </w:rPr>
+      </w:pPr>
+      <w:r>
+        <w:rPr>
+          <w:lang w:bidi="fa-IR"/>
+        </w:rPr>
+        <w:t>Linear phase</w:t>
+      </w:r>
+    </w:p>
+    <w:p>
+      <w:pPr>
+        <w:pStyle w:val="ListParagraph"/>
+        <w:numPr>
+          <w:ilvl w:val="0"/>
+          <w:numId w:val="8"/>
+        </w:numPr>
+        <w:rPr>
+          <w:lang w:bidi="fa-IR"/>
+        </w:rPr>
+      </w:pPr>
+      <w:r>
+        <w:rPr>
+          <w:lang w:bidi="fa-IR"/>
+        </w:rPr>
+        <w:t>Higher magnitude</w:t>
+      </w:r>
+    </w:p>
+    <w:p>
+      <w:pPr>
+        <w:rPr>
+          <w:lang w:bidi="fa-IR"/>
+        </w:rPr>
+      </w:pPr>
+      <w:r>
+        <w:rPr>
+          <w:lang w:bidi="fa-IR"/>
+        </w:rPr>
+        <w:t>IIR Filters</w:t>
+      </w:r>
+    </w:p>
+    <w:p>
+      <w:pPr>
+        <w:pStyle w:val="ListParagraph"/>
+        <w:numPr>
+          <w:ilvl w:val="0"/>
+          <w:numId w:val="9"/>
+        </w:numPr>
+        <w:rPr>
+          <w:lang w:bidi="fa-IR"/>
+        </w:rPr>
+      </w:pPr>
+      <w:r>
+        <w:rPr>
+          <w:lang w:bidi="fa-IR"/>
+        </w:rPr>
+        <w:t>Complicate to implement</w:t>
+      </w:r>
+    </w:p>
+    <w:p>
+      <w:pPr>
+        <w:pStyle w:val="ListParagraph"/>
+        <w:numPr>
+          <w:ilvl w:val="0"/>
+          <w:numId w:val="9"/>
+        </w:numPr>
+        <w:rPr>
+          <w:lang w:bidi="fa-IR"/>
+        </w:rPr>
+      </w:pPr>
+      <w:r>
+        <w:rPr>
+          <w:lang w:bidi="fa-IR"/>
+        </w:rPr>
+        <w:t>Non-linear phase</w:t>
+      </w:r>
+    </w:p>
+    <w:p>
+      <w:pPr>
+        <w:pStyle w:val="ListParagraph"/>
+        <w:numPr>
+          <w:ilvl w:val="0"/>
+          <w:numId w:val="9"/>
+        </w:numPr>
+        <w:rPr>
+          <w:lang w:bidi="fa-IR"/>
+        </w:rPr>
+      </w:pPr>
+      <w:r>
+        <w:rPr>
+          <w:lang w:bidi="fa-IR"/>
+        </w:rPr>
+        <w:t>Lower magnitude</w:t>
+      </w:r>
+    </w:p>
+    <w:p>
+      <w:pPr>
+        <w:rPr>
+          <w:lang w:bidi="fa-IR"/>
+        </w:rPr>
+      </w:pPr>
+      <w:r>
+        <w:rPr>
+          <w:lang w:bidi="fa-IR"/>
+        </w:rPr>
+        <w:t>FIR implementation</w:t>
+      </w:r>
+    </w:p>
+    <w:p>
+      <w:pPr>
+        <w:pStyle w:val="ListParagraph"/>
+        <w:numPr>
+          <w:ilvl w:val="0"/>
+          <w:numId w:val="11"/>
+        </w:numPr>
+        <w:rPr>
+          <w:lang w:bidi="fa-IR"/>
+        </w:rPr>
+      </w:pPr>
+      <w:r>
+        <w:rPr>
+          <w:lang w:bidi="fa-IR"/>
+        </w:rPr>
+        <w:t>Direct Form FIR</w:t>
+      </w:r>
+    </w:p>
+    <w:p>
+      <w:pPr>
+        <w:pStyle w:val="ListParagraph"/>
+        <w:numPr>
+          <w:ilvl w:val="0"/>
+          <w:numId w:val="11"/>
+        </w:numPr>
+        <w:rPr>
+          <w:lang w:bidi="fa-IR"/>
+        </w:rPr>
+      </w:pPr>
+      <w:r>
+        <w:rPr>
+          <w:lang w:bidi="fa-IR"/>
+        </w:rPr>
+        <w:t>Transposed Structure</w:t>
+      </w:r>
+      <w:r>
+        <w:rPr>
+          <w:lang w:bidi="fa-IR"/>
+        </w:rPr>
+        <w:t xml:space="preserve"> (Better for implementation)</w:t>
+      </w:r>
+    </w:p>
+    <w:p>
+      <w:pPr>
+        <w:rPr>
+          <w:lang w:bidi="fa-IR"/>
+        </w:rPr>
+      </w:pPr>
+      <w:r>
+        <w:rPr>
+          <w:lang w:bidi="fa-IR"/>
+        </w:rPr>
+        <w:t xml:space="preserve">Delay </w:t>
+      </w:r>
+      <w:proofErr w:type="spellStart"/>
+      <w:r>
+        <w:rPr>
+          <w:lang w:bidi="fa-IR"/>
+        </w:rPr>
+        <w:t>Line</w:t>
+      </w:r>
+      <w:proofErr w:type="spellEnd"/>
+    </w:p>
+    <w:p>
+      <w:pPr>
+        <w:pStyle w:val="ListParagraph"/>
+        <w:numPr>
+          <w:ilvl w:val="0"/>
+          <w:numId w:val="12"/>
+        </w:numPr>
+        <w:rPr>
+          <w:lang w:bidi="fa-IR"/>
+        </w:rPr>
+      </w:pPr>
+      <w:r>
+        <w:rPr>
+          <w:lang w:bidi="fa-IR"/>
+        </w:rPr>
+        <w:t>Delay line can be implemented by registers</w:t>
+      </w:r>
+    </w:p>
+    <w:p>
+      <w:pPr>
+        <w:pStyle w:val="ListParagraph"/>
+        <w:numPr>
+          <w:ilvl w:val="0"/>
+          <w:numId w:val="12"/>
+        </w:numPr>
+        <w:rPr>
+          <w:lang w:bidi="fa-IR"/>
+        </w:rPr>
+      </w:pPr>
+      <w:r>
+        <w:rPr>
+          <w:lang w:bidi="fa-IR"/>
+        </w:rPr>
+        <w:t>Delay line can be implemented by memory block</w:t>
+      </w:r>
+    </w:p>
+    <w:p>
+      <w:pPr>
+        <w:rPr>
+          <w:lang w:bidi="fa-IR"/>
+        </w:rPr>
+      </w:pPr>
+    </w:p>
+    <w:p>
+      <w:pPr>
+        <w:rPr>
+          <w:lang w:bidi="fa-IR"/>
+        </w:rPr>
+      </w:pPr>
+      <w:r>
+        <w:rPr>
+          <w:lang w:bidi="fa-IR"/>
+        </w:rPr>
+        <w:lastRenderedPageBreak/>
+        <w:t>Lesson 4</w:t>
+      </w:r>
+    </w:p>
+    <w:p>
+      <w:pPr>
+        <w:rPr>
+          <w:lang w:bidi="fa-IR"/>
+        </w:rPr>
+      </w:pPr>
+      <w:r>
+        <w:rPr>
+          <w:lang w:bidi="fa-IR"/>
+        </w:rPr>
+        <w:t>Matlab FDA tool</w:t>
+      </w:r>
+    </w:p>
+    <w:p>
+      <w:pPr>
+        <w:rPr>
+          <w:lang w:bidi="fa-IR"/>
+        </w:rPr>
+      </w:pPr>
+    </w:p>
+    <w:p>
+      <w:pPr>
+        <w:rPr>
+          <w:lang w:bidi="fa-IR"/>
+        </w:rPr>
+      </w:pPr>
+    </w:p>
+    <w:p>
+      <w:pPr>
+        <w:rPr>
+          <w:lang w:bidi="fa-IR"/>
+        </w:rPr>
+      </w:pPr>
     </w:p>
     <w:p>
       <w:pPr>
@@ -1399,6 +1847,458 @@
     </w:lvl>
   </w:abstractNum>
   <w:abstractNum w:abstractNumId="2">
+    <w:nsid w:val="14CD2467"/>
+    <w:multiLevelType w:val="hybridMultilevel"/>
+    <w:tmpl w:val="582867A0"/>
+    <w:lvl w:ilvl="0" w:tplc="04090001">
+      <w:start w:val="1"/>
+      <w:numFmt w:val="bullet"/>
+      <w:lvlText w:val=""/>
+      <w:lvlJc w:val="left"/>
+      <w:pPr>
+        <w:ind w:left="720" w:hanging="360"/>
+      </w:pPr>
+      <w:rPr>
+        <w:rFonts w:ascii="Symbol" w:hAnsi="Symbol" w:hint="default"/>
+      </w:rPr>
+    </w:lvl>
+    <w:lvl w:ilvl="1" w:tplc="04090003" w:tentative="1">
+      <w:start w:val="1"/>
+      <w:numFmt w:val="bullet"/>
+      <w:lvlText w:val="o"/>
+      <w:lvlJc w:val="left"/>
+      <w:pPr>
+        <w:ind w:left="1440" w:hanging="360"/>
+      </w:pPr>
+      <w:rPr>
+        <w:rFonts w:ascii="Courier New" w:hAnsi="Courier New" w:cs="Courier New" w:hint="default"/>
+      </w:rPr>
+    </w:lvl>
+    <w:lvl w:ilvl="2" w:tplc="04090005" w:tentative="1">
+      <w:start w:val="1"/>
+      <w:numFmt w:val="bullet"/>
+      <w:lvlText w:val=""/>
+      <w:lvlJc w:val="left"/>
+      <w:pPr>
+        <w:ind w:left="2160" w:hanging="360"/>
+      </w:pPr>
+      <w:rPr>
+        <w:rFonts w:ascii="Wingdings" w:hAnsi="Wingdings" w:hint="default"/>
+      </w:rPr>
+    </w:lvl>
+    <w:lvl w:ilvl="3" w:tplc="04090001" w:tentative="1">
+      <w:start w:val="1"/>
+      <w:numFmt w:val="bullet"/>
+      <w:lvlText w:val=""/>
+      <w:lvlJc w:val="left"/>
+      <w:pPr>
+        <w:ind w:left="2880" w:hanging="360"/>
+      </w:pPr>
+      <w:rPr>
+        <w:rFonts w:ascii="Symbol" w:hAnsi="Symbol" w:hint="default"/>
+      </w:rPr>
+    </w:lvl>
+    <w:lvl w:ilvl="4" w:tplc="04090003" w:tentative="1">
+      <w:start w:val="1"/>
+      <w:numFmt w:val="bullet"/>
+      <w:lvlText w:val="o"/>
+      <w:lvlJc w:val="left"/>
+      <w:pPr>
+        <w:ind w:left="3600" w:hanging="360"/>
+      </w:pPr>
+      <w:rPr>
+        <w:rFonts w:ascii="Courier New" w:hAnsi="Courier New" w:cs="Courier New" w:hint="default"/>
+      </w:rPr>
+    </w:lvl>
+    <w:lvl w:ilvl="5" w:tplc="04090005" w:tentative="1">
+      <w:start w:val="1"/>
+      <w:numFmt w:val="bullet"/>
+      <w:lvlText w:val=""/>
+      <w:lvlJc w:val="left"/>
+      <w:pPr>
+        <w:ind w:left="4320" w:hanging="360"/>
+      </w:pPr>
+      <w:rPr>
+        <w:rFonts w:ascii="Wingdings" w:hAnsi="Wingdings" w:hint="default"/>
+      </w:rPr>
+    </w:lvl>
+    <w:lvl w:ilvl="6" w:tplc="04090001" w:tentative="1">
+      <w:start w:val="1"/>
+      <w:numFmt w:val="bullet"/>
+      <w:lvlText w:val=""/>
+      <w:lvlJc w:val="left"/>
+      <w:pPr>
+        <w:ind w:left="5040" w:hanging="360"/>
+      </w:pPr>
+      <w:rPr>
+        <w:rFonts w:ascii="Symbol" w:hAnsi="Symbol" w:hint="default"/>
+      </w:rPr>
+    </w:lvl>
+    <w:lvl w:ilvl="7" w:tplc="04090003" w:tentative="1">
+      <w:start w:val="1"/>
+      <w:numFmt w:val="bullet"/>
+      <w:lvlText w:val="o"/>
+      <w:lvlJc w:val="left"/>
+      <w:pPr>
+        <w:ind w:left="5760" w:hanging="360"/>
+      </w:pPr>
+      <w:rPr>
+        <w:rFonts w:ascii="Courier New" w:hAnsi="Courier New" w:cs="Courier New" w:hint="default"/>
+      </w:rPr>
+    </w:lvl>
+    <w:lvl w:ilvl="8" w:tplc="04090005" w:tentative="1">
+      <w:start w:val="1"/>
+      <w:numFmt w:val="bullet"/>
+      <w:lvlText w:val=""/>
+      <w:lvlJc w:val="left"/>
+      <w:pPr>
+        <w:ind w:left="6480" w:hanging="360"/>
+      </w:pPr>
+      <w:rPr>
+        <w:rFonts w:ascii="Wingdings" w:hAnsi="Wingdings" w:hint="default"/>
+      </w:rPr>
+    </w:lvl>
+  </w:abstractNum>
+  <w:abstractNum w:abstractNumId="3">
+    <w:nsid w:val="1597769E"/>
+    <w:multiLevelType w:val="hybridMultilevel"/>
+    <w:tmpl w:val="A44C7C00"/>
+    <w:lvl w:ilvl="0" w:tplc="04090001">
+      <w:start w:val="1"/>
+      <w:numFmt w:val="bullet"/>
+      <w:lvlText w:val=""/>
+      <w:lvlJc w:val="left"/>
+      <w:pPr>
+        <w:ind w:left="720" w:hanging="360"/>
+      </w:pPr>
+      <w:rPr>
+        <w:rFonts w:ascii="Symbol" w:hAnsi="Symbol" w:hint="default"/>
+      </w:rPr>
+    </w:lvl>
+    <w:lvl w:ilvl="1" w:tplc="04090003" w:tentative="1">
+      <w:start w:val="1"/>
+      <w:numFmt w:val="bullet"/>
+      <w:lvlText w:val="o"/>
+      <w:lvlJc w:val="left"/>
+      <w:pPr>
+        <w:ind w:left="1440" w:hanging="360"/>
+      </w:pPr>
+      <w:rPr>
+        <w:rFonts w:ascii="Courier New" w:hAnsi="Courier New" w:cs="Courier New" w:hint="default"/>
+      </w:rPr>
+    </w:lvl>
+    <w:lvl w:ilvl="2" w:tplc="04090005" w:tentative="1">
+      <w:start w:val="1"/>
+      <w:numFmt w:val="bullet"/>
+      <w:lvlText w:val=""/>
+      <w:lvlJc w:val="left"/>
+      <w:pPr>
+        <w:ind w:left="2160" w:hanging="360"/>
+      </w:pPr>
+      <w:rPr>
+        <w:rFonts w:ascii="Wingdings" w:hAnsi="Wingdings" w:hint="default"/>
+      </w:rPr>
+    </w:lvl>
+    <w:lvl w:ilvl="3" w:tplc="04090001" w:tentative="1">
+      <w:start w:val="1"/>
+      <w:numFmt w:val="bullet"/>
+      <w:lvlText w:val=""/>
+      <w:lvlJc w:val="left"/>
+      <w:pPr>
+        <w:ind w:left="2880" w:hanging="360"/>
+      </w:pPr>
+      <w:rPr>
+        <w:rFonts w:ascii="Symbol" w:hAnsi="Symbol" w:hint="default"/>
+      </w:rPr>
+    </w:lvl>
+    <w:lvl w:ilvl="4" w:tplc="04090003" w:tentative="1">
+      <w:start w:val="1"/>
+      <w:numFmt w:val="bullet"/>
+      <w:lvlText w:val="o"/>
+      <w:lvlJc w:val="left"/>
+      <w:pPr>
+        <w:ind w:left="3600" w:hanging="360"/>
+      </w:pPr>
+      <w:rPr>
+        <w:rFonts w:ascii="Courier New" w:hAnsi="Courier New" w:cs="Courier New" w:hint="default"/>
+      </w:rPr>
+    </w:lvl>
+    <w:lvl w:ilvl="5" w:tplc="04090005" w:tentative="1">
+      <w:start w:val="1"/>
+      <w:numFmt w:val="bullet"/>
+      <w:lvlText w:val=""/>
+      <w:lvlJc w:val="left"/>
+      <w:pPr>
+        <w:ind w:left="4320" w:hanging="360"/>
+      </w:pPr>
+      <w:rPr>
+        <w:rFonts w:ascii="Wingdings" w:hAnsi="Wingdings" w:hint="default"/>
+      </w:rPr>
+    </w:lvl>
+    <w:lvl w:ilvl="6" w:tplc="04090001" w:tentative="1">
+      <w:start w:val="1"/>
+      <w:numFmt w:val="bullet"/>
+      <w:lvlText w:val=""/>
+      <w:lvlJc w:val="left"/>
+      <w:pPr>
+        <w:ind w:left="5040" w:hanging="360"/>
+      </w:pPr>
+      <w:rPr>
+        <w:rFonts w:ascii="Symbol" w:hAnsi="Symbol" w:hint="default"/>
+      </w:rPr>
+    </w:lvl>
+    <w:lvl w:ilvl="7" w:tplc="04090003" w:tentative="1">
+      <w:start w:val="1"/>
+      <w:numFmt w:val="bullet"/>
+      <w:lvlText w:val="o"/>
+      <w:lvlJc w:val="left"/>
+      <w:pPr>
+        <w:ind w:left="5760" w:hanging="360"/>
+      </w:pPr>
+      <w:rPr>
+        <w:rFonts w:ascii="Courier New" w:hAnsi="Courier New" w:cs="Courier New" w:hint="default"/>
+      </w:rPr>
+    </w:lvl>
+    <w:lvl w:ilvl="8" w:tplc="04090005" w:tentative="1">
+      <w:start w:val="1"/>
+      <w:numFmt w:val="bullet"/>
+      <w:lvlText w:val=""/>
+      <w:lvlJc w:val="left"/>
+      <w:pPr>
+        <w:ind w:left="6480" w:hanging="360"/>
+      </w:pPr>
+      <w:rPr>
+        <w:rFonts w:ascii="Wingdings" w:hAnsi="Wingdings" w:hint="default"/>
+      </w:rPr>
+    </w:lvl>
+  </w:abstractNum>
+  <w:abstractNum w:abstractNumId="4">
+    <w:nsid w:val="207559FD"/>
+    <w:multiLevelType w:val="hybridMultilevel"/>
+    <w:tmpl w:val="F9F493AE"/>
+    <w:lvl w:ilvl="0" w:tplc="04090001">
+      <w:start w:val="1"/>
+      <w:numFmt w:val="bullet"/>
+      <w:lvlText w:val=""/>
+      <w:lvlJc w:val="left"/>
+      <w:pPr>
+        <w:ind w:left="720" w:hanging="360"/>
+      </w:pPr>
+      <w:rPr>
+        <w:rFonts w:ascii="Symbol" w:hAnsi="Symbol" w:hint="default"/>
+      </w:rPr>
+    </w:lvl>
+    <w:lvl w:ilvl="1" w:tplc="04090003" w:tentative="1">
+      <w:start w:val="1"/>
+      <w:numFmt w:val="bullet"/>
+      <w:lvlText w:val="o"/>
+      <w:lvlJc w:val="left"/>
+      <w:pPr>
+        <w:ind w:left="1440" w:hanging="360"/>
+      </w:pPr>
+      <w:rPr>
+        <w:rFonts w:ascii="Courier New" w:hAnsi="Courier New" w:cs="Courier New" w:hint="default"/>
+      </w:rPr>
+    </w:lvl>
+    <w:lvl w:ilvl="2" w:tplc="04090005" w:tentative="1">
+      <w:start w:val="1"/>
+      <w:numFmt w:val="bullet"/>
+      <w:lvlText w:val=""/>
+      <w:lvlJc w:val="left"/>
+      <w:pPr>
+        <w:ind w:left="2160" w:hanging="360"/>
+      </w:pPr>
+      <w:rPr>
+        <w:rFonts w:ascii="Wingdings" w:hAnsi="Wingdings" w:hint="default"/>
+      </w:rPr>
+    </w:lvl>
+    <w:lvl w:ilvl="3" w:tplc="04090001" w:tentative="1">
+      <w:start w:val="1"/>
+      <w:numFmt w:val="bullet"/>
+      <w:lvlText w:val=""/>
+      <w:lvlJc w:val="left"/>
+      <w:pPr>
+        <w:ind w:left="2880" w:hanging="360"/>
+      </w:pPr>
+      <w:rPr>
+        <w:rFonts w:ascii="Symbol" w:hAnsi="Symbol" w:hint="default"/>
+      </w:rPr>
+    </w:lvl>
+    <w:lvl w:ilvl="4" w:tplc="04090003" w:tentative="1">
+      <w:start w:val="1"/>
+      <w:numFmt w:val="bullet"/>
+      <w:lvlText w:val="o"/>
+      <w:lvlJc w:val="left"/>
+      <w:pPr>
+        <w:ind w:left="3600" w:hanging="360"/>
+      </w:pPr>
+      <w:rPr>
+        <w:rFonts w:ascii="Courier New" w:hAnsi="Courier New" w:cs="Courier New" w:hint="default"/>
+      </w:rPr>
+    </w:lvl>
+    <w:lvl w:ilvl="5" w:tplc="04090005" w:tentative="1">
+      <w:start w:val="1"/>
+      <w:numFmt w:val="bullet"/>
+      <w:lvlText w:val=""/>
+      <w:lvlJc w:val="left"/>
+      <w:pPr>
+        <w:ind w:left="4320" w:hanging="360"/>
+      </w:pPr>
+      <w:rPr>
+        <w:rFonts w:ascii="Wingdings" w:hAnsi="Wingdings" w:hint="default"/>
+      </w:rPr>
+    </w:lvl>
+    <w:lvl w:ilvl="6" w:tplc="04090001" w:tentative="1">
+      <w:start w:val="1"/>
+      <w:numFmt w:val="bullet"/>
+      <w:lvlText w:val=""/>
+      <w:lvlJc w:val="left"/>
+      <w:pPr>
+        <w:ind w:left="5040" w:hanging="360"/>
+      </w:pPr>
+      <w:rPr>
+        <w:rFonts w:ascii="Symbol" w:hAnsi="Symbol" w:hint="default"/>
+      </w:rPr>
+    </w:lvl>
+    <w:lvl w:ilvl="7" w:tplc="04090003" w:tentative="1">
+      <w:start w:val="1"/>
+      <w:numFmt w:val="bullet"/>
+      <w:lvlText w:val="o"/>
+      <w:lvlJc w:val="left"/>
+      <w:pPr>
+        <w:ind w:left="5760" w:hanging="360"/>
+      </w:pPr>
+      <w:rPr>
+        <w:rFonts w:ascii="Courier New" w:hAnsi="Courier New" w:cs="Courier New" w:hint="default"/>
+      </w:rPr>
+    </w:lvl>
+    <w:lvl w:ilvl="8" w:tplc="04090005" w:tentative="1">
+      <w:start w:val="1"/>
+      <w:numFmt w:val="bullet"/>
+      <w:lvlText w:val=""/>
+      <w:lvlJc w:val="left"/>
+      <w:pPr>
+        <w:ind w:left="6480" w:hanging="360"/>
+      </w:pPr>
+      <w:rPr>
+        <w:rFonts w:ascii="Wingdings" w:hAnsi="Wingdings" w:hint="default"/>
+      </w:rPr>
+    </w:lvl>
+  </w:abstractNum>
+  <w:abstractNum w:abstractNumId="5">
+    <w:nsid w:val="3173540B"/>
+    <w:multiLevelType w:val="hybridMultilevel"/>
+    <w:tmpl w:val="C5061314"/>
+    <w:lvl w:ilvl="0" w:tplc="04090001">
+      <w:start w:val="1"/>
+      <w:numFmt w:val="bullet"/>
+      <w:lvlText w:val=""/>
+      <w:lvlJc w:val="left"/>
+      <w:pPr>
+        <w:ind w:left="720" w:hanging="360"/>
+      </w:pPr>
+      <w:rPr>
+        <w:rFonts w:ascii="Symbol" w:hAnsi="Symbol" w:hint="default"/>
+      </w:rPr>
+    </w:lvl>
+    <w:lvl w:ilvl="1" w:tplc="04090003" w:tentative="1">
+      <w:start w:val="1"/>
+      <w:numFmt w:val="bullet"/>
+      <w:lvlText w:val="o"/>
+      <w:lvlJc w:val="left"/>
+      <w:pPr>
+        <w:ind w:left="1440" w:hanging="360"/>
+      </w:pPr>
+      <w:rPr>
+        <w:rFonts w:ascii="Courier New" w:hAnsi="Courier New" w:cs="Courier New" w:hint="default"/>
+      </w:rPr>
+    </w:lvl>
+    <w:lvl w:ilvl="2" w:tplc="04090005" w:tentative="1">
+      <w:start w:val="1"/>
+      <w:numFmt w:val="bullet"/>
+      <w:lvlText w:val=""/>
+      <w:lvlJc w:val="left"/>
+      <w:pPr>
+        <w:ind w:left="2160" w:hanging="360"/>
+      </w:pPr>
+      <w:rPr>
+        <w:rFonts w:ascii="Wingdings" w:hAnsi="Wingdings" w:hint="default"/>
+      </w:rPr>
+    </w:lvl>
+    <w:lvl w:ilvl="3" w:tplc="04090001" w:tentative="1">
+      <w:start w:val="1"/>
+      <w:numFmt w:val="bullet"/>
+      <w:lvlText w:val=""/>
+      <w:lvlJc w:val="left"/>
+      <w:pPr>
+        <w:ind w:left="2880" w:hanging="360"/>
+      </w:pPr>
+      <w:rPr>
+        <w:rFonts w:ascii="Symbol" w:hAnsi="Symbol" w:hint="default"/>
+      </w:rPr>
+    </w:lvl>
+    <w:lvl w:ilvl="4" w:tplc="04090003" w:tentative="1">
+      <w:start w:val="1"/>
+      <w:numFmt w:val="bullet"/>
+      <w:lvlText w:val="o"/>
+      <w:lvlJc w:val="left"/>
+      <w:pPr>
+        <w:ind w:left="3600" w:hanging="360"/>
+      </w:pPr>
+      <w:rPr>
+        <w:rFonts w:ascii="Courier New" w:hAnsi="Courier New" w:cs="Courier New" w:hint="default"/>
+      </w:rPr>
+    </w:lvl>
+    <w:lvl w:ilvl="5" w:tplc="04090005" w:tentative="1">
+      <w:start w:val="1"/>
+      <w:numFmt w:val="bullet"/>
+      <w:lvlText w:val=""/>
+      <w:lvlJc w:val="left"/>
+      <w:pPr>
+        <w:ind w:left="4320" w:hanging="360"/>
+      </w:pPr>
+      <w:rPr>
+        <w:rFonts w:ascii="Wingdings" w:hAnsi="Wingdings" w:hint="default"/>
+      </w:rPr>
+    </w:lvl>
+    <w:lvl w:ilvl="6" w:tplc="04090001" w:tentative="1">
+      <w:start w:val="1"/>
+      <w:numFmt w:val="bullet"/>
+      <w:lvlText w:val=""/>
+      <w:lvlJc w:val="left"/>
+      <w:pPr>
+        <w:ind w:left="5040" w:hanging="360"/>
+      </w:pPr>
+      <w:rPr>
+        <w:rFonts w:ascii="Symbol" w:hAnsi="Symbol" w:hint="default"/>
+      </w:rPr>
+    </w:lvl>
+    <w:lvl w:ilvl="7" w:tplc="04090003" w:tentative="1">
+      <w:start w:val="1"/>
+      <w:numFmt w:val="bullet"/>
+      <w:lvlText w:val="o"/>
+      <w:lvlJc w:val="left"/>
+      <w:pPr>
+        <w:ind w:left="5760" w:hanging="360"/>
+      </w:pPr>
+      <w:rPr>
+        <w:rFonts w:ascii="Courier New" w:hAnsi="Courier New" w:cs="Courier New" w:hint="default"/>
+      </w:rPr>
+    </w:lvl>
+    <w:lvl w:ilvl="8" w:tplc="04090005" w:tentative="1">
+      <w:start w:val="1"/>
+      <w:numFmt w:val="bullet"/>
+      <w:lvlText w:val=""/>
+      <w:lvlJc w:val="left"/>
+      <w:pPr>
+        <w:ind w:left="6480" w:hanging="360"/>
+      </w:pPr>
+      <w:rPr>
+        <w:rFonts w:ascii="Wingdings" w:hAnsi="Wingdings" w:hint="default"/>
+      </w:rPr>
+    </w:lvl>
+  </w:abstractNum>
+  <w:abstractNum w:abstractNumId="6">
     <w:nsid w:val="392C18CE"/>
     <w:multiLevelType w:val="hybridMultilevel"/>
     <w:tmpl w:val="DC5C4F00"/>
@@ -1487,7 +2387,120 @@
       </w:pPr>
     </w:lvl>
   </w:abstractNum>
-  <w:abstractNum w:abstractNumId="3">
+  <w:abstractNum w:abstractNumId="7">
+    <w:nsid w:val="52B477A7"/>
+    <w:multiLevelType w:val="hybridMultilevel"/>
+    <w:tmpl w:val="3770396E"/>
+    <w:lvl w:ilvl="0" w:tplc="04090001">
+      <w:start w:val="1"/>
+      <w:numFmt w:val="bullet"/>
+      <w:lvlText w:val=""/>
+      <w:lvlJc w:val="left"/>
+      <w:pPr>
+        <w:ind w:left="720" w:hanging="360"/>
+      </w:pPr>
+      <w:rPr>
+        <w:rFonts w:ascii="Symbol" w:hAnsi="Symbol" w:hint="default"/>
+      </w:rPr>
+    </w:lvl>
+    <w:lvl w:ilvl="1" w:tplc="04090003" w:tentative="1">
+      <w:start w:val="1"/>
+      <w:numFmt w:val="bullet"/>
+      <w:lvlText w:val="o"/>
+      <w:lvlJc w:val="left"/>
+      <w:pPr>
+        <w:ind w:left="1440" w:hanging="360"/>
+      </w:pPr>
+      <w:rPr>
+        <w:rFonts w:ascii="Courier New" w:hAnsi="Courier New" w:cs="Courier New" w:hint="default"/>
+      </w:rPr>
+    </w:lvl>
+    <w:lvl w:ilvl="2" w:tplc="04090005" w:tentative="1">
+      <w:start w:val="1"/>
+      <w:numFmt w:val="bullet"/>
+      <w:lvlText w:val=""/>
+      <w:lvlJc w:val="left"/>
+      <w:pPr>
+        <w:ind w:left="2160" w:hanging="360"/>
+      </w:pPr>
+      <w:rPr>
+        <w:rFonts w:ascii="Wingdings" w:hAnsi="Wingdings" w:hint="default"/>
+      </w:rPr>
+    </w:lvl>
+    <w:lvl w:ilvl="3" w:tplc="04090001" w:tentative="1">
+      <w:start w:val="1"/>
+      <w:numFmt w:val="bullet"/>
+      <w:lvlText w:val=""/>
+      <w:lvlJc w:val="left"/>
+      <w:pPr>
+        <w:ind w:left="2880" w:hanging="360"/>
+      </w:pPr>
+      <w:rPr>
+        <w:rFonts w:ascii="Symbol" w:hAnsi="Symbol" w:hint="default"/>
+      </w:rPr>
+    </w:lvl>
+    <w:lvl w:ilvl="4" w:tplc="04090003" w:tentative="1">
+      <w:start w:val="1"/>
+      <w:numFmt w:val="bullet"/>
+      <w:lvlText w:val="o"/>
+      <w:lvlJc w:val="left"/>
+      <w:pPr>
+        <w:ind w:left="3600" w:hanging="360"/>
+      </w:pPr>
+      <w:rPr>
+        <w:rFonts w:ascii="Courier New" w:hAnsi="Courier New" w:cs="Courier New" w:hint="default"/>
+      </w:rPr>
+    </w:lvl>
+    <w:lvl w:ilvl="5" w:tplc="04090005" w:tentative="1">
+      <w:start w:val="1"/>
+      <w:numFmt w:val="bullet"/>
+      <w:lvlText w:val=""/>
+      <w:lvlJc w:val="left"/>
+      <w:pPr>
+        <w:ind w:left="4320" w:hanging="360"/>
+      </w:pPr>
+      <w:rPr>
+        <w:rFonts w:ascii="Wingdings" w:hAnsi="Wingdings" w:hint="default"/>
+      </w:rPr>
+    </w:lvl>
+    <w:lvl w:ilvl="6" w:tplc="04090001" w:tentative="1">
+      <w:start w:val="1"/>
+      <w:numFmt w:val="bullet"/>
+      <w:lvlText w:val=""/>
+      <w:lvlJc w:val="left"/>
+      <w:pPr>
+        <w:ind w:left="5040" w:hanging="360"/>
+      </w:pPr>
+      <w:rPr>
+        <w:rFonts w:ascii="Symbol" w:hAnsi="Symbol" w:hint="default"/>
+      </w:rPr>
+    </w:lvl>
+    <w:lvl w:ilvl="7" w:tplc="04090003" w:tentative="1">
+      <w:start w:val="1"/>
+      <w:numFmt w:val="bullet"/>
+      <w:lvlText w:val="o"/>
+      <w:lvlJc w:val="left"/>
+      <w:pPr>
+        <w:ind w:left="5760" w:hanging="360"/>
+      </w:pPr>
+      <w:rPr>
+        <w:rFonts w:ascii="Courier New" w:hAnsi="Courier New" w:cs="Courier New" w:hint="default"/>
+      </w:rPr>
+    </w:lvl>
+    <w:lvl w:ilvl="8" w:tplc="04090005" w:tentative="1">
+      <w:start w:val="1"/>
+      <w:numFmt w:val="bullet"/>
+      <w:lvlText w:val=""/>
+      <w:lvlJc w:val="left"/>
+      <w:pPr>
+        <w:ind w:left="6480" w:hanging="360"/>
+      </w:pPr>
+      <w:rPr>
+        <w:rFonts w:ascii="Wingdings" w:hAnsi="Wingdings" w:hint="default"/>
+      </w:rPr>
+    </w:lvl>
+  </w:abstractNum>
+  <w:abstractNum w:abstractNumId="8">
     <w:nsid w:val="53F645A6"/>
     <w:multiLevelType w:val="hybridMultilevel"/>
     <w:tmpl w:val="77849BF0"/>
@@ -1600,7 +2613,7 @@
       </w:rPr>
     </w:lvl>
   </w:abstractNum>
-  <w:abstractNum w:abstractNumId="4">
+  <w:abstractNum w:abstractNumId="9">
     <w:nsid w:val="6B696151"/>
     <w:multiLevelType w:val="hybridMultilevel"/>
     <w:tmpl w:val="3A986BAC"/>
@@ -1713,7 +2726,7 @@
       </w:rPr>
     </w:lvl>
   </w:abstractNum>
-  <w:abstractNum w:abstractNumId="5">
+  <w:abstractNum w:abstractNumId="10">
     <w:nsid w:val="753C42A2"/>
     <w:multiLevelType w:val="hybridMultilevel"/>
     <w:tmpl w:val="27BCC540"/>
@@ -1826,7 +2839,7 @@
       </w:rPr>
     </w:lvl>
   </w:abstractNum>
-  <w:abstractNum w:abstractNumId="6">
+  <w:abstractNum w:abstractNumId="11">
     <w:nsid w:val="7B8444D9"/>
     <w:multiLevelType w:val="hybridMultilevel"/>
     <w:tmpl w:val="F9106F36"/>
@@ -1940,25 +2953,40 @@
     </w:lvl>
   </w:abstractNum>
   <w:num w:numId="1">
-    <w:abstractNumId w:val="3"/>
+    <w:abstractNumId w:val="8"/>
   </w:num>
   <w:num w:numId="2">
     <w:abstractNumId w:val="1"/>
   </w:num>
   <w:num w:numId="3">
-    <w:abstractNumId w:val="5"/>
+    <w:abstractNumId w:val="10"/>
   </w:num>
   <w:num w:numId="4">
-    <w:abstractNumId w:val="6"/>
+    <w:abstractNumId w:val="11"/>
   </w:num>
   <w:num w:numId="5">
-    <w:abstractNumId w:val="2"/>
+    <w:abstractNumId w:val="6"/>
   </w:num>
   <w:num w:numId="6">
     <w:abstractNumId w:val="0"/>
   </w:num>
   <w:num w:numId="7">
+    <w:abstractNumId w:val="9"/>
+  </w:num>
+  <w:num w:numId="8">
     <w:abstractNumId w:val="4"/>
+  </w:num>
+  <w:num w:numId="9">
+    <w:abstractNumId w:val="2"/>
+  </w:num>
+  <w:num w:numId="10">
+    <w:abstractNumId w:val="7"/>
+  </w:num>
+  <w:num w:numId="11">
+    <w:abstractNumId w:val="3"/>
+  </w:num>
+  <w:num w:numId="12">
+    <w:abstractNumId w:val="5"/>
   </w:num>
 </w:numbering>
 </file>

--- a/AudioDemo/finance/FPGA.docx
+++ b/AudioDemo/finance/FPGA.docx
@@ -4,10 +4,59 @@
   <w:body>
     <w:p>
       <w:pPr>
-        <w:bidi/>
-        <w:rPr>
-          <w:rFonts w:hint="cs"/>
-          <w:rtl/>
+        <w:rPr>
+          <w:lang w:bidi="fa-IR"/>
+        </w:rPr>
+      </w:pPr>
+      <w:r>
+        <w:rPr>
+          <w:lang w:bidi="fa-IR"/>
+        </w:rPr>
+        <w:t xml:space="preserve">ISE </w:t>
+      </w:r>
+    </w:p>
+    <w:p>
+      <w:pPr>
+        <w:rPr>
+          <w:lang w:bidi="fa-IR"/>
+        </w:rPr>
+      </w:pPr>
+      <w:r>
+        <w:rPr>
+          <w:lang w:bidi="fa-IR"/>
+        </w:rPr>
+        <w:t>VHDL</w:t>
+      </w:r>
+    </w:p>
+    <w:p>
+      <w:pPr>
+        <w:rPr>
+          <w:lang w:bidi="fa-IR"/>
+        </w:rPr>
+      </w:pPr>
+      <w:r>
+        <w:rPr>
+          <w:lang w:bidi="fa-IR"/>
+        </w:rPr>
+        <w:t>VIVADO</w:t>
+      </w:r>
+    </w:p>
+    <w:p>
+      <w:pPr>
+        <w:rPr>
+          <w:lang w:bidi="fa-IR"/>
+        </w:rPr>
+      </w:pPr>
+      <w:r>
+        <w:rPr>
+          <w:lang w:bidi="fa-IR"/>
+        </w:rPr>
+        <w:t>HLS</w:t>
+      </w:r>
+    </w:p>
+    <w:p>
+      <w:pPr>
+        <w:rPr>
           <w:lang w:bidi="fa-IR"/>
         </w:rPr>
       </w:pPr>
@@ -19,42 +68,333 @@
       </w:r>
       <w:r>
         <w:rPr>
-          <w:rFonts w:hint="cs"/>
-          <w:rtl/>
-          <w:lang w:bidi="fa-IR"/>
-        </w:rPr>
-        <w:t>ماده 46</w:t>
-      </w:r>
-    </w:p>
-    <w:p>
-      <w:pPr>
-        <w:bidi/>
-        <w:rPr>
-          <w:rFonts w:hint="cs"/>
-          <w:rtl/>
-          <w:lang w:bidi="fa-IR"/>
-        </w:rPr>
-      </w:pPr>
-      <w:r>
-        <w:rPr>
-          <w:rFonts w:hint="cs"/>
-          <w:rtl/>
-          <w:lang w:bidi="fa-IR"/>
-        </w:rPr>
-        <w:t>ماده 51</w:t>
-      </w:r>
-    </w:p>
-    <w:p>
-      <w:pPr>
-        <w:bidi/>
-        <w:rPr>
-          <w:rFonts w:hint="cs"/>
-          <w:rtl/>
-          <w:lang w:bidi="fa-IR"/>
-        </w:rPr>
-      </w:pPr>
+          <w:lang w:bidi="fa-IR"/>
+        </w:rPr>
+        <w:t xml:space="preserve">PETA </w:t>
+      </w:r>
+      <w:proofErr w:type="spellStart"/>
+      <w:r>
+        <w:rPr>
+          <w:lang w:bidi="fa-IR"/>
+        </w:rPr>
+        <w:t>linux</w:t>
+      </w:r>
+      <w:proofErr w:type="spellEnd"/>
+    </w:p>
+    <w:p>
+      <w:pPr>
+        <w:rPr>
+          <w:lang w:bidi="fa-IR"/>
+        </w:rPr>
+      </w:pPr>
+      <w:r>
+        <w:rPr>
+          <w:lang w:bidi="fa-IR"/>
+        </w:rPr>
+        <w:t>ZYNQ</w:t>
+      </w:r>
+    </w:p>
+    <w:p>
+      <w:pPr>
+        <w:rPr>
+          <w:lang w:bidi="fa-IR"/>
+        </w:rPr>
+      </w:pPr>
+    </w:p>
+    <w:p>
+      <w:pPr>
+        <w:rPr>
+          <w:sz w:val="36"/>
+          <w:szCs w:val="36"/>
+          <w:lang w:bidi="fa-IR"/>
+        </w:rPr>
+      </w:pPr>
+      <w:r>
+        <w:rPr>
+          <w:sz w:val="36"/>
+          <w:szCs w:val="36"/>
+          <w:lang w:bidi="fa-IR"/>
+        </w:rPr>
+        <w:t>HDL</w:t>
+      </w:r>
+    </w:p>
+    <w:p>
+      <w:pPr>
+        <w:rPr>
+          <w:rFonts w:ascii="Verdana" w:hAnsi="Verdana"/>
+          <w:b/>
+          <w:bCs/>
+          <w:color w:val="B20638"/>
+          <w:sz w:val="40"/>
+          <w:szCs w:val="40"/>
+          <w:shd w:val="clear" w:color="auto" w:fill="FFFFFF"/>
+        </w:rPr>
+      </w:pPr>
+      <w:r>
+        <w:rPr>
+          <w:rFonts w:ascii="Verdana" w:hAnsi="Verdana"/>
+          <w:b/>
+          <w:bCs/>
+          <w:color w:val="B20638"/>
+          <w:sz w:val="40"/>
+          <w:szCs w:val="40"/>
+          <w:shd w:val="clear" w:color="auto" w:fill="FFFFFF"/>
+        </w:rPr>
+        <w:t>HDL Overview</w:t>
+      </w:r>
+    </w:p>
+    <w:p>
+      <w:pPr>
+        <w:shd w:val="clear" w:color="auto" w:fill="FFFFFF"/>
+        <w:spacing w:after="0" w:line="240" w:lineRule="auto"/>
+        <w:rPr>
+          <w:rFonts w:ascii="Verdana" w:eastAsia="Times New Roman" w:hAnsi="Verdana" w:cs="Times New Roman"/>
+          <w:color w:val="000000"/>
+          <w:sz w:val="20"/>
+          <w:szCs w:val="20"/>
+        </w:rPr>
+      </w:pPr>
+      <w:r>
+        <w:rPr>
+          <w:rFonts w:ascii="Verdana" w:eastAsia="Times New Roman" w:hAnsi="Verdana" w:cs="Times New Roman"/>
+          <w:color w:val="000000"/>
+          <w:sz w:val="20"/>
+          <w:szCs w:val="20"/>
+        </w:rPr>
+        <w:t>You can use a Hardware Description Language (HDL), such as VHDL or Verilog, for your top-level or lower-level design files. HDL files describe the behavior and structure of system and circuit designs. Using HDLs allows you to do the following:</w:t>
+      </w:r>
+    </w:p>
+    <w:p>
+      <w:pPr>
+        <w:numPr>
+          <w:ilvl w:val="0"/>
+          <w:numId w:val="13"/>
+        </w:numPr>
+        <w:shd w:val="clear" w:color="auto" w:fill="FFFFFF"/>
+        <w:spacing w:beforeAutospacing="1" w:after="100" w:afterAutospacing="1" w:line="240" w:lineRule="auto"/>
+        <w:rPr>
+          <w:rFonts w:ascii="Verdana" w:eastAsia="Times New Roman" w:hAnsi="Verdana" w:cs="Times New Roman"/>
+          <w:color w:val="000000"/>
+          <w:sz w:val="20"/>
+          <w:szCs w:val="20"/>
+        </w:rPr>
+      </w:pPr>
+      <w:r>
+        <w:rPr>
+          <w:rFonts w:ascii="Verdana" w:eastAsia="Times New Roman" w:hAnsi="Verdana" w:cs="Times New Roman"/>
+          <w:color w:val="000000"/>
+          <w:sz w:val="20"/>
+          <w:szCs w:val="20"/>
+        </w:rPr>
+        <w:t> Use a synthesis engine to translate your design to gates</w:t>
+      </w:r>
+    </w:p>
+    <w:p>
+      <w:pPr>
+        <w:shd w:val="clear" w:color="auto" w:fill="FFFFFF"/>
+        <w:spacing w:beforeAutospacing="1" w:after="100" w:afterAutospacing="1" w:line="240" w:lineRule="auto"/>
+        <w:ind w:left="720"/>
+        <w:rPr>
+          <w:rFonts w:ascii="Verdana" w:eastAsia="Times New Roman" w:hAnsi="Verdana" w:cs="Times New Roman"/>
+          <w:color w:val="000000"/>
+          <w:sz w:val="20"/>
+          <w:szCs w:val="20"/>
+        </w:rPr>
+      </w:pPr>
+      <w:r>
+        <w:rPr>
+          <w:rFonts w:ascii="Verdana" w:eastAsia="Times New Roman" w:hAnsi="Verdana" w:cs="Times New Roman"/>
+          <w:color w:val="000000"/>
+          <w:sz w:val="20"/>
+          <w:szCs w:val="20"/>
+        </w:rPr>
+        <w:t>Synthesis decreases design time by eliminating the need to define every gate. In addition, the synthesis tool can apply automation, such as machine encoding styles or automatic I/O insertion during optimization, resulting in greater efficiency.</w:t>
+      </w:r>
+    </w:p>
+    <w:p>
+      <w:pPr>
+        <w:numPr>
+          <w:ilvl w:val="0"/>
+          <w:numId w:val="13"/>
+        </w:numPr>
+        <w:shd w:val="clear" w:color="auto" w:fill="FFFFFF"/>
+        <w:spacing w:beforeAutospacing="1" w:after="100" w:afterAutospacing="1" w:line="240" w:lineRule="auto"/>
+        <w:rPr>
+          <w:rFonts w:ascii="Verdana" w:eastAsia="Times New Roman" w:hAnsi="Verdana" w:cs="Times New Roman"/>
+          <w:color w:val="000000"/>
+          <w:sz w:val="20"/>
+          <w:szCs w:val="20"/>
+        </w:rPr>
+      </w:pPr>
+      <w:r>
+        <w:rPr>
+          <w:rFonts w:ascii="Verdana" w:eastAsia="Times New Roman" w:hAnsi="Verdana" w:cs="Times New Roman"/>
+          <w:color w:val="000000"/>
+          <w:sz w:val="20"/>
+          <w:szCs w:val="20"/>
+        </w:rPr>
+        <w:t> Run functional simulation early in the design cycle</w:t>
+      </w:r>
+    </w:p>
+    <w:p>
+      <w:pPr>
+        <w:shd w:val="clear" w:color="auto" w:fill="FFFFFF"/>
+        <w:spacing w:beforeAutospacing="1" w:after="100" w:afterAutospacing="1" w:line="240" w:lineRule="auto"/>
+        <w:ind w:left="720"/>
+        <w:rPr>
+          <w:rFonts w:ascii="Verdana" w:eastAsia="Times New Roman" w:hAnsi="Verdana" w:cs="Times New Roman"/>
+          <w:color w:val="000000"/>
+          <w:sz w:val="20"/>
+          <w:szCs w:val="20"/>
+        </w:rPr>
+      </w:pPr>
+      <w:r>
+        <w:rPr>
+          <w:rFonts w:ascii="Verdana" w:eastAsia="Times New Roman" w:hAnsi="Verdana" w:cs="Times New Roman"/>
+          <w:color w:val="000000"/>
+          <w:sz w:val="20"/>
+          <w:szCs w:val="20"/>
+        </w:rPr>
+        <w:t>You can verify your design functionality early in the flow by simulating the HDL description. Testing your design at the Register Transfer Level (RTL) or gate level before the design is implemented allows you to make changes early in the design process.</w:t>
+      </w:r>
+    </w:p>
+    <w:p>
+      <w:pPr>
+        <w:numPr>
+          <w:ilvl w:val="0"/>
+          <w:numId w:val="13"/>
+        </w:numPr>
+        <w:shd w:val="clear" w:color="auto" w:fill="FFFFFF"/>
+        <w:spacing w:beforeAutospacing="1" w:after="100" w:afterAutospacing="1" w:line="240" w:lineRule="auto"/>
+        <w:rPr>
+          <w:rFonts w:ascii="Verdana" w:eastAsia="Times New Roman" w:hAnsi="Verdana" w:cs="Times New Roman"/>
+          <w:color w:val="000000"/>
+          <w:sz w:val="20"/>
+          <w:szCs w:val="20"/>
+        </w:rPr>
+      </w:pPr>
+      <w:r>
+        <w:rPr>
+          <w:rFonts w:ascii="Verdana" w:eastAsia="Times New Roman" w:hAnsi="Verdana" w:cs="Times New Roman"/>
+          <w:color w:val="000000"/>
+          <w:sz w:val="20"/>
+          <w:szCs w:val="20"/>
+        </w:rPr>
+        <w:t> Retarget your code to different architectures</w:t>
+      </w:r>
+    </w:p>
+    <w:p>
+      <w:pPr>
+        <w:shd w:val="clear" w:color="auto" w:fill="FFFFFF"/>
+        <w:spacing w:beforeAutospacing="1" w:after="100" w:afterAutospacing="1" w:line="240" w:lineRule="auto"/>
+        <w:ind w:left="720"/>
+        <w:rPr>
+          <w:rFonts w:ascii="Verdana" w:eastAsia="Times New Roman" w:hAnsi="Verdana" w:cs="Times New Roman"/>
+          <w:color w:val="000000"/>
+          <w:sz w:val="20"/>
+          <w:szCs w:val="20"/>
+        </w:rPr>
+      </w:pPr>
+      <w:r>
+        <w:rPr>
+          <w:rFonts w:ascii="Verdana" w:eastAsia="Times New Roman" w:hAnsi="Verdana" w:cs="Times New Roman"/>
+          <w:color w:val="000000"/>
+          <w:sz w:val="20"/>
+          <w:szCs w:val="20"/>
+        </w:rPr>
+        <w:t>You can use the same HDL design for new architectures with a minimum of recoding. This works especially well if you inferred, rather than instantiated, components.</w:t>
+      </w:r>
+    </w:p>
+    <w:p>
+      <w:pPr>
+        <w:shd w:val="clear" w:color="auto" w:fill="FFFFFF"/>
+        <w:spacing w:after="225" w:line="240" w:lineRule="auto"/>
+        <w:outlineLvl w:val="0"/>
+        <w:rPr>
+          <w:rFonts w:ascii="Arial" w:eastAsia="Times New Roman" w:hAnsi="Arial" w:cs="Arial"/>
+          <w:color w:val="171C2D"/>
+          <w:kern w:val="36"/>
+          <w:sz w:val="48"/>
+          <w:szCs w:val="48"/>
+        </w:rPr>
+      </w:pPr>
+      <w:r>
+        <w:rPr>
+          <w:rFonts w:ascii="Arial" w:eastAsia="Times New Roman" w:hAnsi="Arial" w:cs="Arial"/>
+          <w:color w:val="171C2D"/>
+          <w:kern w:val="36"/>
+          <w:sz w:val="48"/>
+          <w:szCs w:val="48"/>
+        </w:rPr>
+        <w:t>Vivado High-Level Synthesis</w:t>
+      </w:r>
+    </w:p>
+    <w:p>
+      <w:pPr>
+        <w:shd w:val="clear" w:color="auto" w:fill="FFFFFF"/>
+        <w:spacing w:after="225" w:line="240" w:lineRule="auto"/>
+        <w:outlineLvl w:val="2"/>
+        <w:rPr>
+          <w:rFonts w:ascii="Arial" w:eastAsia="Times New Roman" w:hAnsi="Arial" w:cs="Arial"/>
+          <w:color w:val="171C2D"/>
+          <w:sz w:val="30"/>
+          <w:szCs w:val="30"/>
+        </w:rPr>
+      </w:pPr>
+      <w:r>
+        <w:rPr>
+          <w:rFonts w:ascii="Arial" w:eastAsia="Times New Roman" w:hAnsi="Arial" w:cs="Arial"/>
+          <w:color w:val="171C2D"/>
+          <w:sz w:val="30"/>
+          <w:szCs w:val="30"/>
+        </w:rPr>
+        <w:t>Accelerates IP Creation by Enabling C, C++ and System C</w:t>
+      </w:r>
+      <w:r>
+        <w:rPr>
+          <w:rFonts w:ascii="Arial" w:eastAsia="Times New Roman" w:hAnsi="Arial" w:cs="Arial"/>
+          <w:color w:val="171C2D"/>
+          <w:sz w:val="30"/>
+          <w:szCs w:val="30"/>
+        </w:rPr>
+        <w:t xml:space="preserve"> </w:t>
+      </w:r>
       <w:bookmarkStart w:id="0" w:name="_GoBack"/>
       <w:bookmarkEnd w:id="0"/>
+      <w:r>
+        <w:rPr>
+          <w:rFonts w:ascii="Arial" w:eastAsia="Times New Roman" w:hAnsi="Arial" w:cs="Arial"/>
+          <w:color w:val="171C2D"/>
+          <w:sz w:val="30"/>
+          <w:szCs w:val="30"/>
+        </w:rPr>
+        <w:t>Specifications</w:t>
+      </w:r>
+    </w:p>
+    <w:p>
+      <w:pPr>
+        <w:rPr>
+          <w:lang w:bidi="fa-IR"/>
+        </w:rPr>
+      </w:pPr>
+    </w:p>
+    <w:p>
+      <w:pPr>
+        <w:bidi/>
+        <w:rPr>
+          <w:rtl/>
+          <w:lang w:bidi="fa-IR"/>
+        </w:rPr>
+      </w:pPr>
+    </w:p>
+    <w:p>
+      <w:pPr>
+        <w:bidi/>
+        <w:rPr>
+          <w:rtl/>
+          <w:lang w:bidi="fa-IR"/>
+        </w:rPr>
+      </w:pPr>
     </w:p>
     <w:p>
       <w:pPr>
@@ -368,21 +708,7 @@
         <w:rPr>
           <w:lang w:bidi="fa-IR"/>
         </w:rPr>
-        <w:t xml:space="preserve"> </w:t>
-      </w:r>
-      <w:proofErr w:type="spellStart"/>
-      <w:r>
-        <w:rPr>
-          <w:lang w:bidi="fa-IR"/>
-        </w:rPr>
-        <w:t>ieee.numeric_std.all</w:t>
-      </w:r>
-      <w:proofErr w:type="spellEnd"/>
-      <w:r>
-        <w:rPr>
-          <w:lang w:bidi="fa-IR"/>
-        </w:rPr>
-        <w:t>;</w:t>
+        <w:t xml:space="preserve"> ieee.numeric_std.all;</w:t>
       </w:r>
     </w:p>
     <w:p>
@@ -403,21 +729,7 @@
         <w:rPr>
           <w:lang w:bidi="fa-IR"/>
         </w:rPr>
-        <w:t xml:space="preserve"> X: signed (7 </w:t>
-      </w:r>
-      <w:proofErr w:type="spellStart"/>
-      <w:r>
-        <w:rPr>
-          <w:lang w:bidi="fa-IR"/>
-        </w:rPr>
-        <w:t>downto</w:t>
-      </w:r>
-      <w:proofErr w:type="spellEnd"/>
-      <w:r>
-        <w:rPr>
-          <w:lang w:bidi="fa-IR"/>
-        </w:rPr>
-        <w:t xml:space="preserve"> 0) :=( others=&gt;’0’);</w:t>
+        <w:t xml:space="preserve"> X: signed (7 downto 0) :=( others=&gt;’0’);</w:t>
       </w:r>
     </w:p>
     <w:p>
@@ -519,20 +831,20 @@
         <w:rPr>
           <w:lang w:bidi="fa-IR"/>
         </w:rPr>
+        <w:t>Quantization</w:t>
+      </w:r>
+    </w:p>
+    <w:p>
+      <w:pPr>
+        <w:rPr>
+          <w:lang w:bidi="fa-IR"/>
+        </w:rPr>
+      </w:pPr>
+      <w:r>
+        <w:rPr>
+          <w:lang w:bidi="fa-IR"/>
+        </w:rPr>
         <w:lastRenderedPageBreak/>
-        <w:t>Quantization</w:t>
-      </w:r>
-    </w:p>
-    <w:p>
-      <w:pPr>
-        <w:rPr>
-          <w:lang w:bidi="fa-IR"/>
-        </w:rPr>
-      </w:pPr>
-      <w:r>
-        <w:rPr>
-          <w:lang w:bidi="fa-IR"/>
-        </w:rPr>
         <w:t xml:space="preserve">Fixed-Point system does not have any </w:t>
       </w:r>
       <w:r>
@@ -1129,7 +1441,6 @@
         <w:rPr>
           <w:lang w:bidi="fa-IR"/>
         </w:rPr>
-        <w:lastRenderedPageBreak/>
         <w:t xml:space="preserve">Quantizing </w:t>
       </w:r>
       <w:r>
@@ -1178,6 +1489,7 @@
         <w:rPr>
           <w:lang w:bidi="fa-IR"/>
         </w:rPr>
+        <w:lastRenderedPageBreak/>
         <w:t>Quantizing operands</w:t>
       </w:r>
     </w:p>
@@ -1509,16 +1821,8 @@
         <w:rPr>
           <w:lang w:bidi="fa-IR"/>
         </w:rPr>
-        <w:t xml:space="preserve">Delay </w:t>
-      </w:r>
-      <w:proofErr w:type="spellStart"/>
-      <w:r>
-        <w:rPr>
-          <w:lang w:bidi="fa-IR"/>
-        </w:rPr>
-        <w:t>Line</w:t>
-      </w:r>
-      <w:proofErr w:type="spellEnd"/>
+        <w:t>Delay Line</w:t>
+      </w:r>
     </w:p>
     <w:p>
       <w:pPr>
@@ -1573,20 +1877,20 @@
         <w:rPr>
           <w:lang w:bidi="fa-IR"/>
         </w:rPr>
+        <w:t>Lesson 4</w:t>
+      </w:r>
+    </w:p>
+    <w:p>
+      <w:pPr>
+        <w:rPr>
+          <w:lang w:bidi="fa-IR"/>
+        </w:rPr>
+      </w:pPr>
+      <w:r>
+        <w:rPr>
+          <w:lang w:bidi="fa-IR"/>
+        </w:rPr>
         <w:lastRenderedPageBreak/>
-        <w:t>Lesson 4</w:t>
-      </w:r>
-    </w:p>
-    <w:p>
-      <w:pPr>
-        <w:rPr>
-          <w:lang w:bidi="fa-IR"/>
-        </w:rPr>
-      </w:pPr>
-      <w:r>
-        <w:rPr>
-          <w:lang w:bidi="fa-IR"/>
-        </w:rPr>
         <w:t>Matlab FDA tool</w:t>
       </w:r>
     </w:p>
@@ -2949,6 +3253,155 @@
       </w:pPr>
       <w:rPr>
         <w:rFonts w:ascii="Wingdings" w:hAnsi="Wingdings" w:hint="default"/>
+      </w:rPr>
+    </w:lvl>
+  </w:abstractNum>
+  <w:abstractNum w:abstractNumId="12">
+    <w:nsid w:val="7EA379E6"/>
+    <w:multiLevelType w:val="multilevel"/>
+    <w:tmpl w:val="97E4A8EA"/>
+    <w:lvl w:ilvl="0">
+      <w:start w:val="1"/>
+      <w:numFmt w:val="bullet"/>
+      <w:lvlText w:val=""/>
+      <w:lvlJc w:val="left"/>
+      <w:pPr>
+        <w:tabs>
+          <w:tab w:val="num" w:pos="720"/>
+        </w:tabs>
+        <w:ind w:left="720" w:hanging="360"/>
+      </w:pPr>
+      <w:rPr>
+        <w:rFonts w:ascii="Symbol" w:hAnsi="Symbol" w:hint="default"/>
+        <w:sz w:val="20"/>
+      </w:rPr>
+    </w:lvl>
+    <w:lvl w:ilvl="1" w:tentative="1">
+      <w:start w:val="1"/>
+      <w:numFmt w:val="bullet"/>
+      <w:lvlText w:val="o"/>
+      <w:lvlJc w:val="left"/>
+      <w:pPr>
+        <w:tabs>
+          <w:tab w:val="num" w:pos="1440"/>
+        </w:tabs>
+        <w:ind w:left="1440" w:hanging="360"/>
+      </w:pPr>
+      <w:rPr>
+        <w:rFonts w:ascii="Courier New" w:hAnsi="Courier New" w:hint="default"/>
+        <w:sz w:val="20"/>
+      </w:rPr>
+    </w:lvl>
+    <w:lvl w:ilvl="2" w:tentative="1">
+      <w:start w:val="1"/>
+      <w:numFmt w:val="bullet"/>
+      <w:lvlText w:val=""/>
+      <w:lvlJc w:val="left"/>
+      <w:pPr>
+        <w:tabs>
+          <w:tab w:val="num" w:pos="2160"/>
+        </w:tabs>
+        <w:ind w:left="2160" w:hanging="360"/>
+      </w:pPr>
+      <w:rPr>
+        <w:rFonts w:ascii="Wingdings" w:hAnsi="Wingdings" w:hint="default"/>
+        <w:sz w:val="20"/>
+      </w:rPr>
+    </w:lvl>
+    <w:lvl w:ilvl="3" w:tentative="1">
+      <w:start w:val="1"/>
+      <w:numFmt w:val="bullet"/>
+      <w:lvlText w:val=""/>
+      <w:lvlJc w:val="left"/>
+      <w:pPr>
+        <w:tabs>
+          <w:tab w:val="num" w:pos="2880"/>
+        </w:tabs>
+        <w:ind w:left="2880" w:hanging="360"/>
+      </w:pPr>
+      <w:rPr>
+        <w:rFonts w:ascii="Wingdings" w:hAnsi="Wingdings" w:hint="default"/>
+        <w:sz w:val="20"/>
+      </w:rPr>
+    </w:lvl>
+    <w:lvl w:ilvl="4" w:tentative="1">
+      <w:start w:val="1"/>
+      <w:numFmt w:val="bullet"/>
+      <w:lvlText w:val=""/>
+      <w:lvlJc w:val="left"/>
+      <w:pPr>
+        <w:tabs>
+          <w:tab w:val="num" w:pos="3600"/>
+        </w:tabs>
+        <w:ind w:left="3600" w:hanging="360"/>
+      </w:pPr>
+      <w:rPr>
+        <w:rFonts w:ascii="Wingdings" w:hAnsi="Wingdings" w:hint="default"/>
+        <w:sz w:val="20"/>
+      </w:rPr>
+    </w:lvl>
+    <w:lvl w:ilvl="5" w:tentative="1">
+      <w:start w:val="1"/>
+      <w:numFmt w:val="bullet"/>
+      <w:lvlText w:val=""/>
+      <w:lvlJc w:val="left"/>
+      <w:pPr>
+        <w:tabs>
+          <w:tab w:val="num" w:pos="4320"/>
+        </w:tabs>
+        <w:ind w:left="4320" w:hanging="360"/>
+      </w:pPr>
+      <w:rPr>
+        <w:rFonts w:ascii="Wingdings" w:hAnsi="Wingdings" w:hint="default"/>
+        <w:sz w:val="20"/>
+      </w:rPr>
+    </w:lvl>
+    <w:lvl w:ilvl="6" w:tentative="1">
+      <w:start w:val="1"/>
+      <w:numFmt w:val="bullet"/>
+      <w:lvlText w:val=""/>
+      <w:lvlJc w:val="left"/>
+      <w:pPr>
+        <w:tabs>
+          <w:tab w:val="num" w:pos="5040"/>
+        </w:tabs>
+        <w:ind w:left="5040" w:hanging="360"/>
+      </w:pPr>
+      <w:rPr>
+        <w:rFonts w:ascii="Wingdings" w:hAnsi="Wingdings" w:hint="default"/>
+        <w:sz w:val="20"/>
+      </w:rPr>
+    </w:lvl>
+    <w:lvl w:ilvl="7" w:tentative="1">
+      <w:start w:val="1"/>
+      <w:numFmt w:val="bullet"/>
+      <w:lvlText w:val=""/>
+      <w:lvlJc w:val="left"/>
+      <w:pPr>
+        <w:tabs>
+          <w:tab w:val="num" w:pos="5760"/>
+        </w:tabs>
+        <w:ind w:left="5760" w:hanging="360"/>
+      </w:pPr>
+      <w:rPr>
+        <w:rFonts w:ascii="Wingdings" w:hAnsi="Wingdings" w:hint="default"/>
+        <w:sz w:val="20"/>
+      </w:rPr>
+    </w:lvl>
+    <w:lvl w:ilvl="8" w:tentative="1">
+      <w:start w:val="1"/>
+      <w:numFmt w:val="bullet"/>
+      <w:lvlText w:val=""/>
+      <w:lvlJc w:val="left"/>
+      <w:pPr>
+        <w:tabs>
+          <w:tab w:val="num" w:pos="6480"/>
+        </w:tabs>
+        <w:ind w:left="6480" w:hanging="360"/>
+      </w:pPr>
+      <w:rPr>
+        <w:rFonts w:ascii="Wingdings" w:hAnsi="Wingdings" w:hint="default"/>
+        <w:sz w:val="20"/>
       </w:rPr>
     </w:lvl>
   </w:abstractNum>
@@ -2987,6 +3440,9 @@
   </w:num>
   <w:num w:numId="12">
     <w:abstractNumId w:val="5"/>
+  </w:num>
+  <w:num w:numId="13">
+    <w:abstractNumId w:val="12"/>
   </w:num>
 </w:numbering>
 </file>
@@ -3151,6 +3607,45 @@
     <w:name w:val="Normal"/>
     <w:qFormat/>
   </w:style>
+  <w:style w:type="paragraph" w:styleId="Heading1">
+    <w:name w:val="heading 1"/>
+    <w:basedOn w:val="Normal"/>
+    <w:link w:val="Heading1Char"/>
+    <w:uiPriority w:val="9"/>
+    <w:qFormat/>
+    <w:rsid w:val="00F96F61"/>
+    <w:pPr>
+      <w:spacing w:before="100" w:beforeAutospacing="1" w:after="100" w:afterAutospacing="1" w:line="240" w:lineRule="auto"/>
+      <w:outlineLvl w:val="0"/>
+    </w:pPr>
+    <w:rPr>
+      <w:rFonts w:ascii="Times New Roman" w:eastAsia="Times New Roman" w:hAnsi="Times New Roman" w:cs="Times New Roman"/>
+      <w:b/>
+      <w:bCs/>
+      <w:kern w:val="36"/>
+      <w:sz w:val="48"/>
+      <w:szCs w:val="48"/>
+    </w:rPr>
+  </w:style>
+  <w:style w:type="paragraph" w:styleId="Heading3">
+    <w:name w:val="heading 3"/>
+    <w:basedOn w:val="Normal"/>
+    <w:link w:val="Heading3Char"/>
+    <w:uiPriority w:val="9"/>
+    <w:qFormat/>
+    <w:rsid w:val="00F96F61"/>
+    <w:pPr>
+      <w:spacing w:before="100" w:beforeAutospacing="1" w:after="100" w:afterAutospacing="1" w:line="240" w:lineRule="auto"/>
+      <w:outlineLvl w:val="2"/>
+    </w:pPr>
+    <w:rPr>
+      <w:rFonts w:ascii="Times New Roman" w:eastAsia="Times New Roman" w:hAnsi="Times New Roman" w:cs="Times New Roman"/>
+      <w:b/>
+      <w:bCs/>
+      <w:sz w:val="27"/>
+      <w:szCs w:val="27"/>
+    </w:rPr>
+  </w:style>
   <w:style w:type="character" w:default="1" w:styleId="DefaultParagraphFont">
     <w:name w:val="Default Paragraph Font"/>
     <w:uiPriority w:val="1"/>
@@ -3188,6 +3683,35 @@
       <w:ind w:left="720"/>
       <w:contextualSpacing/>
     </w:pPr>
+  </w:style>
+  <w:style w:type="character" w:customStyle="1" w:styleId="Heading1Char">
+    <w:name w:val="Heading 1 Char"/>
+    <w:basedOn w:val="DefaultParagraphFont"/>
+    <w:link w:val="Heading1"/>
+    <w:uiPriority w:val="9"/>
+    <w:rsid w:val="00F96F61"/>
+    <w:rPr>
+      <w:rFonts w:ascii="Times New Roman" w:eastAsia="Times New Roman" w:hAnsi="Times New Roman" w:cs="Times New Roman"/>
+      <w:b/>
+      <w:bCs/>
+      <w:kern w:val="36"/>
+      <w:sz w:val="48"/>
+      <w:szCs w:val="48"/>
+    </w:rPr>
+  </w:style>
+  <w:style w:type="character" w:customStyle="1" w:styleId="Heading3Char">
+    <w:name w:val="Heading 3 Char"/>
+    <w:basedOn w:val="DefaultParagraphFont"/>
+    <w:link w:val="Heading3"/>
+    <w:uiPriority w:val="9"/>
+    <w:rsid w:val="00F96F61"/>
+    <w:rPr>
+      <w:rFonts w:ascii="Times New Roman" w:eastAsia="Times New Roman" w:hAnsi="Times New Roman" w:cs="Times New Roman"/>
+      <w:b/>
+      <w:bCs/>
+      <w:sz w:val="27"/>
+      <w:szCs w:val="27"/>
+    </w:rPr>
   </w:style>
 </w:styles>
 </file>
@@ -3352,6 +3876,45 @@
     <w:name w:val="Normal"/>
     <w:qFormat/>
   </w:style>
+  <w:style w:type="paragraph" w:styleId="Heading1">
+    <w:name w:val="heading 1"/>
+    <w:basedOn w:val="Normal"/>
+    <w:link w:val="Heading1Char"/>
+    <w:uiPriority w:val="9"/>
+    <w:qFormat/>
+    <w:rsid w:val="00F96F61"/>
+    <w:pPr>
+      <w:spacing w:before="100" w:beforeAutospacing="1" w:after="100" w:afterAutospacing="1" w:line="240" w:lineRule="auto"/>
+      <w:outlineLvl w:val="0"/>
+    </w:pPr>
+    <w:rPr>
+      <w:rFonts w:ascii="Times New Roman" w:eastAsia="Times New Roman" w:hAnsi="Times New Roman" w:cs="Times New Roman"/>
+      <w:b/>
+      <w:bCs/>
+      <w:kern w:val="36"/>
+      <w:sz w:val="48"/>
+      <w:szCs w:val="48"/>
+    </w:rPr>
+  </w:style>
+  <w:style w:type="paragraph" w:styleId="Heading3">
+    <w:name w:val="heading 3"/>
+    <w:basedOn w:val="Normal"/>
+    <w:link w:val="Heading3Char"/>
+    <w:uiPriority w:val="9"/>
+    <w:qFormat/>
+    <w:rsid w:val="00F96F61"/>
+    <w:pPr>
+      <w:spacing w:before="100" w:beforeAutospacing="1" w:after="100" w:afterAutospacing="1" w:line="240" w:lineRule="auto"/>
+      <w:outlineLvl w:val="2"/>
+    </w:pPr>
+    <w:rPr>
+      <w:rFonts w:ascii="Times New Roman" w:eastAsia="Times New Roman" w:hAnsi="Times New Roman" w:cs="Times New Roman"/>
+      <w:b/>
+      <w:bCs/>
+      <w:sz w:val="27"/>
+      <w:szCs w:val="27"/>
+    </w:rPr>
+  </w:style>
   <w:style w:type="character" w:default="1" w:styleId="DefaultParagraphFont">
     <w:name w:val="Default Paragraph Font"/>
     <w:uiPriority w:val="1"/>
@@ -3389,6 +3952,35 @@
       <w:ind w:left="720"/>
       <w:contextualSpacing/>
     </w:pPr>
+  </w:style>
+  <w:style w:type="character" w:customStyle="1" w:styleId="Heading1Char">
+    <w:name w:val="Heading 1 Char"/>
+    <w:basedOn w:val="DefaultParagraphFont"/>
+    <w:link w:val="Heading1"/>
+    <w:uiPriority w:val="9"/>
+    <w:rsid w:val="00F96F61"/>
+    <w:rPr>
+      <w:rFonts w:ascii="Times New Roman" w:eastAsia="Times New Roman" w:hAnsi="Times New Roman" w:cs="Times New Roman"/>
+      <w:b/>
+      <w:bCs/>
+      <w:kern w:val="36"/>
+      <w:sz w:val="48"/>
+      <w:szCs w:val="48"/>
+    </w:rPr>
+  </w:style>
+  <w:style w:type="character" w:customStyle="1" w:styleId="Heading3Char">
+    <w:name w:val="Heading 3 Char"/>
+    <w:basedOn w:val="DefaultParagraphFont"/>
+    <w:link w:val="Heading3"/>
+    <w:uiPriority w:val="9"/>
+    <w:rsid w:val="00F96F61"/>
+    <w:rPr>
+      <w:rFonts w:ascii="Times New Roman" w:eastAsia="Times New Roman" w:hAnsi="Times New Roman" w:cs="Times New Roman"/>
+      <w:b/>
+      <w:bCs/>
+      <w:sz w:val="27"/>
+      <w:szCs w:val="27"/>
+    </w:rPr>
   </w:style>
 </w:styles>
 </file>
